--- a/Doc/2812 ТЗ Справочник ВВО.docx
+++ b/Doc/2812 ТЗ Справочник ВВО.docx
@@ -3693,7 +3693,7 @@
                     <a:blip r:embed="rId8">
                       <a:extLst>
                         <a:ext uri="{28A0092B-C50C-407E-A947-70E740481C1C}">
-                          <a14:useLocalDpi xmlns="" xmlns:wpc="http://schemas.microsoft.com/office/word/2010/wordprocessingCanvas" xmlns:mc="http://schemas.openxmlformats.org/markup-compatibility/2006" xmlns:o="urn:schemas-microsoft-com:office:office" xmlns:v="urn:schemas-microsoft-com:vml" xmlns:wp14="http://schemas.microsoft.com/office/word/2010/wordprocessingDrawing" xmlns:w10="urn:schemas-microsoft-com:office:word" xmlns:w="http://schemas.openxmlformats.org/wordprocessingml/2006/main" xmlns:w14="http://schemas.microsoft.com/office/word/2010/wordml" xmlns:wpg="http://schemas.microsoft.com/office/word/2010/wordprocessingGroup" xmlns:wpi="http://schemas.microsoft.com/office/word/2010/wordprocessingInk" xmlns:wps="http://schemas.microsoft.com/office/word/2010/wordprocessingShape" xmlns:a14="http://schemas.microsoft.com/office/drawing/2010/main" val="0"/>
+                          <a14:useLocalDpi xmlns:a14="http://schemas.microsoft.com/office/drawing/2010/main" xmlns:wps="http://schemas.microsoft.com/office/word/2010/wordprocessingShape" xmlns:wpi="http://schemas.microsoft.com/office/word/2010/wordprocessingInk" xmlns:wpg="http://schemas.microsoft.com/office/word/2010/wordprocessingGroup" xmlns:w14="http://schemas.microsoft.com/office/word/2010/wordml" xmlns:w="http://schemas.openxmlformats.org/wordprocessingml/2006/main" xmlns:w10="urn:schemas-microsoft-com:office:word" xmlns:wp14="http://schemas.microsoft.com/office/word/2010/wordprocessingDrawing" xmlns:v="urn:schemas-microsoft-com:vml" xmlns:o="urn:schemas-microsoft-com:office:office" xmlns:mc="http://schemas.openxmlformats.org/markup-compatibility/2006" xmlns:wpc="http://schemas.microsoft.com/office/word/2010/wordprocessingCanvas" xmlns="" val="0"/>
                         </a:ext>
                       </a:extLst>
                     </a:blip>
@@ -3896,7 +3896,7 @@
                     <a:blip r:embed="rId9">
                       <a:extLst>
                         <a:ext uri="{28A0092B-C50C-407E-A947-70E740481C1C}">
-                          <a14:useLocalDpi xmlns="" xmlns:wpc="http://schemas.microsoft.com/office/word/2010/wordprocessingCanvas" xmlns:mc="http://schemas.openxmlformats.org/markup-compatibility/2006" xmlns:o="urn:schemas-microsoft-com:office:office" xmlns:v="urn:schemas-microsoft-com:vml" xmlns:wp14="http://schemas.microsoft.com/office/word/2010/wordprocessingDrawing" xmlns:w10="urn:schemas-microsoft-com:office:word" xmlns:w="http://schemas.openxmlformats.org/wordprocessingml/2006/main" xmlns:w14="http://schemas.microsoft.com/office/word/2010/wordml" xmlns:wpg="http://schemas.microsoft.com/office/word/2010/wordprocessingGroup" xmlns:wpi="http://schemas.microsoft.com/office/word/2010/wordprocessingInk" xmlns:wps="http://schemas.microsoft.com/office/word/2010/wordprocessingShape" xmlns:a14="http://schemas.microsoft.com/office/drawing/2010/main" val="0"/>
+                          <a14:useLocalDpi xmlns:a14="http://schemas.microsoft.com/office/drawing/2010/main" xmlns:wps="http://schemas.microsoft.com/office/word/2010/wordprocessingShape" xmlns:wpi="http://schemas.microsoft.com/office/word/2010/wordprocessingInk" xmlns:wpg="http://schemas.microsoft.com/office/word/2010/wordprocessingGroup" xmlns:w14="http://schemas.microsoft.com/office/word/2010/wordml" xmlns:w="http://schemas.openxmlformats.org/wordprocessingml/2006/main" xmlns:w10="urn:schemas-microsoft-com:office:word" xmlns:wp14="http://schemas.microsoft.com/office/word/2010/wordprocessingDrawing" xmlns:v="urn:schemas-microsoft-com:vml" xmlns:o="urn:schemas-microsoft-com:office:office" xmlns:mc="http://schemas.openxmlformats.org/markup-compatibility/2006" xmlns:wpc="http://schemas.microsoft.com/office/word/2010/wordprocessingCanvas" xmlns="" val="0"/>
                         </a:ext>
                       </a:extLst>
                     </a:blip>
@@ -3996,7 +3996,7 @@
                           <a:blip r:embed="rId10">
                             <a:extLst>
                               <a:ext uri="{28A0092B-C50C-407E-A947-70E740481C1C}">
-                                <a14:useLocalDpi xmlns="" xmlns:wpc="http://schemas.microsoft.com/office/word/2010/wordprocessingCanvas" xmlns:mc="http://schemas.openxmlformats.org/markup-compatibility/2006" xmlns:o="urn:schemas-microsoft-com:office:office" xmlns:v="urn:schemas-microsoft-com:vml" xmlns:wp14="http://schemas.microsoft.com/office/word/2010/wordprocessingDrawing" xmlns:w10="urn:schemas-microsoft-com:office:word" xmlns:w="http://schemas.openxmlformats.org/wordprocessingml/2006/main" xmlns:w14="http://schemas.microsoft.com/office/word/2010/wordml" xmlns:wpg="http://schemas.microsoft.com/office/word/2010/wordprocessingGroup" xmlns:wpi="http://schemas.microsoft.com/office/word/2010/wordprocessingInk" xmlns:wps="http://schemas.microsoft.com/office/word/2010/wordprocessingShape" xmlns:a14="http://schemas.microsoft.com/office/drawing/2010/main" val="0"/>
+                                <a14:useLocalDpi xmlns:a14="http://schemas.microsoft.com/office/drawing/2010/main" xmlns:wps="http://schemas.microsoft.com/office/word/2010/wordprocessingShape" xmlns:wpi="http://schemas.microsoft.com/office/word/2010/wordprocessingInk" xmlns:wpg="http://schemas.microsoft.com/office/word/2010/wordprocessingGroup" xmlns:w14="http://schemas.microsoft.com/office/word/2010/wordml" xmlns:w="http://schemas.openxmlformats.org/wordprocessingml/2006/main" xmlns:w10="urn:schemas-microsoft-com:office:word" xmlns:wp14="http://schemas.microsoft.com/office/word/2010/wordprocessingDrawing" xmlns:v="urn:schemas-microsoft-com:vml" xmlns:o="urn:schemas-microsoft-com:office:office" xmlns:mc="http://schemas.openxmlformats.org/markup-compatibility/2006" xmlns:wpc="http://schemas.microsoft.com/office/word/2010/wordprocessingCanvas" xmlns="" val="0"/>
                               </a:ext>
                             </a:extLst>
                           </a:blip>
@@ -4066,7 +4066,7 @@
                           <a:blip r:embed="rId11">
                             <a:extLst>
                               <a:ext uri="{28A0092B-C50C-407E-A947-70E740481C1C}">
-                                <a14:useLocalDpi xmlns="" xmlns:wpc="http://schemas.microsoft.com/office/word/2010/wordprocessingCanvas" xmlns:mc="http://schemas.openxmlformats.org/markup-compatibility/2006" xmlns:o="urn:schemas-microsoft-com:office:office" xmlns:v="urn:schemas-microsoft-com:vml" xmlns:wp14="http://schemas.microsoft.com/office/word/2010/wordprocessingDrawing" xmlns:w10="urn:schemas-microsoft-com:office:word" xmlns:w="http://schemas.openxmlformats.org/wordprocessingml/2006/main" xmlns:w14="http://schemas.microsoft.com/office/word/2010/wordml" xmlns:wpg="http://schemas.microsoft.com/office/word/2010/wordprocessingGroup" xmlns:wpi="http://schemas.microsoft.com/office/word/2010/wordprocessingInk" xmlns:wps="http://schemas.microsoft.com/office/word/2010/wordprocessingShape" xmlns:a14="http://schemas.microsoft.com/office/drawing/2010/main" val="0"/>
+                                <a14:useLocalDpi xmlns:a14="http://schemas.microsoft.com/office/drawing/2010/main" xmlns:wps="http://schemas.microsoft.com/office/word/2010/wordprocessingShape" xmlns:wpi="http://schemas.microsoft.com/office/word/2010/wordprocessingInk" xmlns:wpg="http://schemas.microsoft.com/office/word/2010/wordprocessingGroup" xmlns:w14="http://schemas.microsoft.com/office/word/2010/wordml" xmlns:w="http://schemas.openxmlformats.org/wordprocessingml/2006/main" xmlns:w10="urn:schemas-microsoft-com:office:word" xmlns:wp14="http://schemas.microsoft.com/office/word/2010/wordprocessingDrawing" xmlns:v="urn:schemas-microsoft-com:vml" xmlns:o="urn:schemas-microsoft-com:office:office" xmlns:mc="http://schemas.openxmlformats.org/markup-compatibility/2006" xmlns:wpc="http://schemas.microsoft.com/office/word/2010/wordprocessingCanvas" xmlns="" val="0"/>
                               </a:ext>
                             </a:extLst>
                           </a:blip>
@@ -4341,16 +4341,28 @@
       <w:pPr>
         <w:pStyle w:val="a0"/>
         <w:ind w:hanging="1146"/>
+        <w:rPr>
+          <w:highlight w:val="yellow"/>
+        </w:rPr>
       </w:pPr>
       <w:bookmarkStart w:id="40" w:name="_Toc56004296"/>
       <w:bookmarkEnd w:id="36"/>
       <w:r>
+        <w:rPr>
+          <w:highlight w:val="yellow"/>
+        </w:rPr>
         <w:t>Доработка программы «</w:t>
       </w:r>
       <w:r>
+        <w:rPr>
+          <w:highlight w:val="yellow"/>
+        </w:rPr>
         <w:t>Справочники</w:t>
       </w:r>
       <w:r>
+        <w:rPr>
+          <w:highlight w:val="yellow"/>
+        </w:rPr>
         <w:t>»</w:t>
       </w:r>
       <w:bookmarkEnd w:id="40"/>
@@ -4358,12 +4370,21 @@
     <w:p>
       <w:pPr>
         <w:pStyle w:val="3"/>
+        <w:rPr>
+          <w:highlight w:val="yellow"/>
+        </w:rPr>
       </w:pPr>
       <w:bookmarkStart w:id="41" w:name="_Toc56004297"/>
       <w:r>
+        <w:rPr>
+          <w:highlight w:val="yellow"/>
+        </w:rPr>
         <w:t>О</w:t>
       </w:r>
       <w:r>
+        <w:rPr>
+          <w:highlight w:val="yellow"/>
+        </w:rPr>
         <w:t>бщие требования</w:t>
       </w:r>
       <w:bookmarkEnd w:id="41"/>
@@ -4373,6 +4394,7 @@
         <w:pStyle w:val="aa"/>
         <w:ind w:left="1429" w:firstLine="0"/>
         <w:rPr>
+          <w:highlight w:val="yellow"/>
           <w:lang w:eastAsia="ru-RU"/>
         </w:rPr>
       </w:pPr>
@@ -4385,35 +4407,41 @@
           <w:numId w:val="11"/>
         </w:numPr>
         <w:rPr>
-          <w:lang w:eastAsia="ru-RU"/>
-        </w:rPr>
-      </w:pPr>
-      <w:r>
-        <w:rPr>
+          <w:highlight w:val="yellow"/>
+          <w:lang w:eastAsia="ru-RU"/>
+        </w:rPr>
+      </w:pPr>
+      <w:r>
+        <w:rPr>
+          <w:highlight w:val="yellow"/>
           <w:lang w:eastAsia="ru-RU"/>
         </w:rPr>
         <w:t xml:space="preserve">В </w:t>
       </w:r>
       <w:r>
         <w:rPr>
+          <w:highlight w:val="yellow"/>
           <w:lang w:eastAsia="ru-RU"/>
         </w:rPr>
         <w:t xml:space="preserve">текущем алгоритме формирования </w:t>
       </w:r>
       <w:r>
         <w:rPr>
+          <w:highlight w:val="yellow"/>
           <w:lang w:eastAsia="ru-RU"/>
         </w:rPr>
         <w:t>файла-справочника и отправки его на кассы</w:t>
       </w:r>
       <w:r>
         <w:rPr>
+          <w:highlight w:val="yellow"/>
           <w:lang w:eastAsia="ru-RU"/>
         </w:rPr>
         <w:t>, необходимо сделать следующее изменение для касс</w:t>
       </w:r>
       <w:r>
         <w:rPr>
+          <w:highlight w:val="yellow"/>
           <w:lang w:eastAsia="ru-RU"/>
         </w:rPr>
         <w:t xml:space="preserve"> с типомпо условию:</w:t>
@@ -4423,6 +4451,7 @@
       <w:pPr>
         <w:pStyle w:val="aa"/>
         <w:rPr>
+          <w:highlight w:val="yellow"/>
           <w:lang w:eastAsia="ru-RU"/>
         </w:rPr>
       </w:pPr>
@@ -4435,353 +4464,146 @@
           <w:numId w:val="14"/>
         </w:numPr>
         <w:rPr>
+          <w:highlight w:val="yellow"/>
           <w:lang w:val="en-US" w:eastAsia="ru-RU"/>
         </w:rPr>
       </w:pPr>
       <w:r>
         <w:rPr>
+          <w:highlight w:val="yellow"/>
           <w:lang w:val="en-US" w:eastAsia="ru-RU"/>
         </w:rPr>
+        <w:t>[dbase1].[sendFrontol].[s_Terminal]</w:t>
+      </w:r>
+      <w:r>
+        <w:rPr>
+          <w:highlight w:val="yellow"/>
+          <w:lang w:val="en-US" w:eastAsia="ru-RU"/>
+        </w:rPr>
+        <w:t xml:space="preserve">.[id] </w:t>
+      </w:r>
+      <w:r>
+        <w:rPr>
+          <w:highlight w:val="yellow"/>
+          <w:lang w:val="en-US" w:eastAsia="ru-RU"/>
+        </w:rPr>
+        <w:t xml:space="preserve"> –&gt; [dbase1].[sendFrontol].</w:t>
+      </w:r>
+      <w:r>
+        <w:rPr>
+          <w:highlight w:val="yellow"/>
+          <w:lang w:val="en-US" w:eastAsia="ru-RU"/>
+        </w:rPr>
+        <w:t>[s_Terminal].</w:t>
+      </w:r>
+      <w:r>
+        <w:rPr>
+          <w:highlight w:val="yellow"/>
+          <w:lang w:val="en-US" w:eastAsia="ru-RU"/>
+        </w:rPr>
+        <w:t xml:space="preserve">[id_TerminalType] -&gt; </w:t>
+      </w:r>
+      <w:r>
+        <w:rPr>
+          <w:highlight w:val="yellow"/>
+          <w:lang w:val="en-US" w:eastAsia="ru-RU"/>
+        </w:rPr>
+        <w:t>;</w:t>
+      </w:r>
+      <w:r>
+        <w:rPr>
+          <w:highlight w:val="yellow"/>
+          <w:lang w:val="en-US" w:eastAsia="ru-RU"/>
+        </w:rPr>
+        <w:t>[dbase1].[sendFrontol].</w:t>
+      </w:r>
+      <w:r>
+        <w:rPr>
+          <w:highlight w:val="yellow"/>
+          <w:lang w:val="en-US" w:eastAsia="ru-RU"/>
+        </w:rPr>
         <w:t>[</w:t>
       </w:r>
       <w:r>
         <w:rPr>
+          <w:highlight w:val="yellow"/>
+          <w:lang w:val="en-US"/>
+        </w:rPr>
+        <w:t>s_TerminalType</w:t>
+      </w:r>
+      <w:r>
+        <w:rPr>
+          <w:highlight w:val="yellow"/>
           <w:lang w:val="en-US" w:eastAsia="ru-RU"/>
         </w:rPr>
-        <w:t>dbase</w:t>
-      </w:r>
-      <w:r>
-        <w:rPr>
+        <w:t>].</w:t>
+      </w:r>
+      <w:r>
+        <w:rPr>
+          <w:highlight w:val="yellow"/>
           <w:lang w:val="en-US" w:eastAsia="ru-RU"/>
         </w:rPr>
-        <w:t>1].[sendFrontol].[</w:t>
-      </w:r>
-      <w:r>
-        <w:rPr>
+        <w:t>[id] -&gt; [dbase1].[sendFrontol].</w:t>
+      </w:r>
+      <w:r>
+        <w:rPr>
+          <w:highlight w:val="yellow"/>
           <w:lang w:val="en-US" w:eastAsia="ru-RU"/>
         </w:rPr>
-        <w:t>s</w:t>
-      </w:r>
-      <w:r>
-        <w:rPr>
+        <w:t>[</w:t>
+      </w:r>
+      <w:r>
+        <w:rPr>
+          <w:highlight w:val="yellow"/>
+          <w:lang w:val="en-US"/>
+        </w:rPr>
+        <w:t>s_TerminalType</w:t>
+      </w:r>
+      <w:r>
+        <w:rPr>
+          <w:highlight w:val="yellow"/>
           <w:lang w:val="en-US" w:eastAsia="ru-RU"/>
         </w:rPr>
-        <w:t>_</w:t>
-      </w:r>
-      <w:r>
-        <w:rPr>
+        <w:t>].</w:t>
+      </w:r>
+      <w:r>
+        <w:rPr>
+          <w:highlight w:val="yellow"/>
           <w:lang w:val="en-US" w:eastAsia="ru-RU"/>
         </w:rPr>
-        <w:t>Terminal</w:t>
-      </w:r>
-      <w:r>
-        <w:rPr>
+        <w:t>[TerminalTypeName] = «</w:t>
+      </w:r>
+      <w:r>
+        <w:rPr>
+          <w:highlight w:val="yellow"/>
+          <w:lang w:eastAsia="ru-RU"/>
+        </w:rPr>
+        <w:t>ВВО</w:t>
+      </w:r>
+      <w:r>
+        <w:rPr>
+          <w:highlight w:val="yellow"/>
           <w:lang w:val="en-US" w:eastAsia="ru-RU"/>
         </w:rPr>
-        <w:t>]</w:t>
-      </w:r>
-      <w:r>
-        <w:rPr>
+        <w:t>»</w:t>
+      </w:r>
+      <w:r>
+        <w:rPr>
+          <w:highlight w:val="yellow"/>
           <w:lang w:val="en-US" w:eastAsia="ru-RU"/>
         </w:rPr>
-        <w:t>.[</w:t>
-      </w:r>
-      <w:r>
-        <w:rPr>
-          <w:lang w:val="en-US" w:eastAsia="ru-RU"/>
-        </w:rPr>
-        <w:t>id</w:t>
-      </w:r>
-      <w:r>
-        <w:rPr>
-          <w:lang w:val="en-US" w:eastAsia="ru-RU"/>
-        </w:rPr>
-        <w:t xml:space="preserve">] </w:t>
-      </w:r>
-      <w:r>
-        <w:rPr>
-          <w:lang w:val="en-US" w:eastAsia="ru-RU"/>
-        </w:rPr>
-        <w:t xml:space="preserve"> –&gt; [</w:t>
-      </w:r>
-      <w:r>
-        <w:rPr>
-          <w:lang w:val="en-US" w:eastAsia="ru-RU"/>
-        </w:rPr>
-        <w:t>dbase</w:t>
-      </w:r>
-      <w:r>
-        <w:rPr>
-          <w:lang w:val="en-US" w:eastAsia="ru-RU"/>
-        </w:rPr>
-        <w:t>1].[</w:t>
-      </w:r>
-      <w:r>
-        <w:rPr>
-          <w:lang w:val="en-US" w:eastAsia="ru-RU"/>
-        </w:rPr>
-        <w:t>sendFrontol</w:t>
-      </w:r>
-      <w:r>
-        <w:rPr>
-          <w:lang w:val="en-US" w:eastAsia="ru-RU"/>
-        </w:rPr>
-        <w:t>].</w:t>
-      </w:r>
-      <w:r>
-        <w:rPr>
-          <w:lang w:val="en-US" w:eastAsia="ru-RU"/>
-        </w:rPr>
-        <w:t>[</w:t>
-      </w:r>
-      <w:r>
-        <w:rPr>
-          <w:lang w:val="en-US" w:eastAsia="ru-RU"/>
-        </w:rPr>
-        <w:t>s</w:t>
-      </w:r>
-      <w:r>
-        <w:rPr>
-          <w:lang w:val="en-US" w:eastAsia="ru-RU"/>
-        </w:rPr>
-        <w:t>_</w:t>
-      </w:r>
-      <w:r>
-        <w:rPr>
-          <w:lang w:val="en-US" w:eastAsia="ru-RU"/>
-        </w:rPr>
-        <w:t>Terminal</w:t>
-      </w:r>
-      <w:r>
-        <w:rPr>
-          <w:lang w:val="en-US" w:eastAsia="ru-RU"/>
-        </w:rPr>
-        <w:t>].</w:t>
-      </w:r>
-      <w:r>
-        <w:rPr>
-          <w:lang w:val="en-US" w:eastAsia="ru-RU"/>
-        </w:rPr>
-        <w:t>[</w:t>
-      </w:r>
-      <w:r>
-        <w:rPr>
-          <w:lang w:val="en-US" w:eastAsia="ru-RU"/>
-        </w:rPr>
-        <w:t>id</w:t>
-      </w:r>
-      <w:r>
-        <w:rPr>
-          <w:lang w:val="en-US" w:eastAsia="ru-RU"/>
-        </w:rPr>
-        <w:t>_</w:t>
-      </w:r>
-      <w:r>
-        <w:rPr>
-          <w:lang w:val="en-US" w:eastAsia="ru-RU"/>
-        </w:rPr>
-        <w:t>Terminal</w:t>
-      </w:r>
-      <w:r>
-        <w:rPr>
-          <w:lang w:val="en-US" w:eastAsia="ru-RU"/>
-        </w:rPr>
-        <w:t>Type</w:t>
-      </w:r>
-      <w:r>
-        <w:rPr>
-          <w:lang w:val="en-US" w:eastAsia="ru-RU"/>
-        </w:rPr>
-        <w:t xml:space="preserve">] -&gt; </w:t>
-      </w:r>
-      <w:r>
-        <w:rPr>
-          <w:lang w:val="en-US" w:eastAsia="ru-RU"/>
-        </w:rPr>
-        <w:t>;</w:t>
-      </w:r>
-      <w:r>
-        <w:rPr>
-          <w:lang w:val="en-US" w:eastAsia="ru-RU"/>
-        </w:rPr>
-        <w:t>[</w:t>
-      </w:r>
-      <w:r>
-        <w:rPr>
-          <w:lang w:val="en-US" w:eastAsia="ru-RU"/>
-        </w:rPr>
-        <w:t>dbase</w:t>
-      </w:r>
-      <w:r>
-        <w:rPr>
-          <w:lang w:val="en-US" w:eastAsia="ru-RU"/>
-        </w:rPr>
-        <w:t>1].[</w:t>
-      </w:r>
-      <w:r>
-        <w:rPr>
-          <w:lang w:val="en-US" w:eastAsia="ru-RU"/>
-        </w:rPr>
-        <w:t>sendFrontol</w:t>
-      </w:r>
-      <w:r>
-        <w:rPr>
-          <w:lang w:val="en-US" w:eastAsia="ru-RU"/>
-        </w:rPr>
-        <w:t>].</w:t>
-      </w:r>
-      <w:r>
-        <w:rPr>
-          <w:lang w:val="en-US" w:eastAsia="ru-RU"/>
-        </w:rPr>
-        <w:t>[</w:t>
-      </w:r>
-      <w:r>
-        <w:rPr>
-          <w:lang w:val="en-US"/>
-        </w:rPr>
-        <w:t>s</w:t>
-      </w:r>
-      <w:r>
-        <w:rPr>
-          <w:lang w:val="en-US"/>
-        </w:rPr>
-        <w:t>_</w:t>
-      </w:r>
-      <w:r>
-        <w:rPr>
-          <w:lang w:val="en-US"/>
-        </w:rPr>
-        <w:t>TerminalType</w:t>
-      </w:r>
-      <w:r>
-        <w:rPr>
-          <w:lang w:val="en-US" w:eastAsia="ru-RU"/>
-        </w:rPr>
-        <w:t>].</w:t>
-      </w:r>
-      <w:r>
-        <w:rPr>
-          <w:lang w:val="en-US" w:eastAsia="ru-RU"/>
-        </w:rPr>
-        <w:t>[</w:t>
-      </w:r>
-      <w:r>
-        <w:rPr>
-          <w:lang w:val="en-US" w:eastAsia="ru-RU"/>
-        </w:rPr>
-        <w:t>id</w:t>
-      </w:r>
-      <w:r>
-        <w:rPr>
-          <w:lang w:val="en-US" w:eastAsia="ru-RU"/>
-        </w:rPr>
-        <w:t>] -&gt; [</w:t>
-      </w:r>
-      <w:r>
-        <w:rPr>
-          <w:lang w:val="en-US" w:eastAsia="ru-RU"/>
-        </w:rPr>
-        <w:t>dbase</w:t>
-      </w:r>
-      <w:r>
-        <w:rPr>
-          <w:lang w:val="en-US" w:eastAsia="ru-RU"/>
-        </w:rPr>
-        <w:t>1].[</w:t>
-      </w:r>
-      <w:r>
-        <w:rPr>
-          <w:lang w:val="en-US" w:eastAsia="ru-RU"/>
-        </w:rPr>
-        <w:t>sendFrontol</w:t>
-      </w:r>
-      <w:r>
-        <w:rPr>
-          <w:lang w:val="en-US" w:eastAsia="ru-RU"/>
-        </w:rPr>
-        <w:t>].</w:t>
-      </w:r>
-      <w:r>
-        <w:rPr>
-          <w:lang w:val="en-US" w:eastAsia="ru-RU"/>
-        </w:rPr>
-        <w:t>[</w:t>
-      </w:r>
-      <w:r>
-        <w:rPr>
-          <w:lang w:val="en-US"/>
-        </w:rPr>
-        <w:t>s</w:t>
-      </w:r>
-      <w:r>
-        <w:rPr>
-          <w:lang w:val="en-US"/>
-        </w:rPr>
-        <w:t>_</w:t>
-      </w:r>
-      <w:r>
-        <w:rPr>
-          <w:lang w:val="en-US"/>
-        </w:rPr>
-        <w:t>TerminalType</w:t>
-      </w:r>
-      <w:r>
-        <w:rPr>
-          <w:lang w:val="en-US" w:eastAsia="ru-RU"/>
-        </w:rPr>
-        <w:t>].</w:t>
-      </w:r>
-      <w:r>
-        <w:rPr>
-          <w:lang w:val="en-US" w:eastAsia="ru-RU"/>
-        </w:rPr>
-        <w:t>[</w:t>
-      </w:r>
-      <w:r>
-        <w:rPr>
-          <w:lang w:val="en-US" w:eastAsia="ru-RU"/>
-        </w:rPr>
-        <w:t>TerminalType</w:t>
-      </w:r>
-      <w:r>
-        <w:rPr>
-          <w:lang w:val="en-US" w:eastAsia="ru-RU"/>
-        </w:rPr>
-        <w:t>Name</w:t>
-      </w:r>
-      <w:r>
-        <w:rPr>
-          <w:lang w:val="en-US" w:eastAsia="ru-RU"/>
-        </w:rPr>
-        <w:t>] = «</w:t>
-      </w:r>
-      <w:r>
-        <w:rPr>
-          <w:lang w:eastAsia="ru-RU"/>
-        </w:rPr>
-        <w:t>ВВО</w:t>
-      </w:r>
-      <w:r>
-        <w:rPr>
-          <w:lang w:val="en-US" w:eastAsia="ru-RU"/>
-        </w:rPr>
-        <w:t>»</w:t>
-      </w:r>
-      <w:r>
-        <w:rPr>
-          <w:lang w:val="en-US" w:eastAsia="ru-RU"/>
-        </w:rPr>
         <w:t>, «</w:t>
       </w:r>
       <w:r>
         <w:rPr>
+          <w:highlight w:val="yellow"/>
           <w:lang w:eastAsia="ru-RU"/>
         </w:rPr>
         <w:t>СИГАРЕТЫ</w:t>
       </w:r>
       <w:r>
         <w:rPr>
+          <w:highlight w:val="yellow"/>
           <w:lang w:val="en-US" w:eastAsia="ru-RU"/>
         </w:rPr>
         <w:t>».</w:t>
@@ -4792,6 +4614,7 @@
         <w:pStyle w:val="aa"/>
         <w:ind w:left="1429" w:firstLine="0"/>
         <w:rPr>
+          <w:highlight w:val="yellow"/>
           <w:lang w:val="en-US" w:eastAsia="ru-RU"/>
         </w:rPr>
       </w:pPr>
@@ -4804,53 +4627,62 @@
           <w:numId w:val="13"/>
         </w:numPr>
         <w:rPr>
-          <w:lang w:eastAsia="ru-RU"/>
-        </w:rPr>
-      </w:pPr>
-      <w:r>
-        <w:rPr>
+          <w:highlight w:val="yellow"/>
+          <w:lang w:eastAsia="ru-RU"/>
+        </w:rPr>
+      </w:pPr>
+      <w:r>
+        <w:rPr>
+          <w:highlight w:val="yellow"/>
           <w:lang w:eastAsia="ru-RU"/>
         </w:rPr>
         <w:t>На этапе формирования файла-справочника необходимо</w:t>
       </w:r>
       <w:r>
         <w:rPr>
+          <w:highlight w:val="yellow"/>
           <w:lang w:eastAsia="ru-RU"/>
         </w:rPr>
         <w:t xml:space="preserve"> дополнительно формировать </w:t>
       </w:r>
       <w:r>
         <w:rPr>
+          <w:highlight w:val="yellow"/>
           <w:lang w:eastAsia="ru-RU"/>
         </w:rPr>
         <w:t xml:space="preserve">по текущему алгоритму </w:t>
       </w:r>
       <w:r>
         <w:rPr>
+          <w:highlight w:val="yellow"/>
           <w:lang w:eastAsia="ru-RU"/>
         </w:rPr>
         <w:t>файл</w:t>
       </w:r>
       <w:r>
         <w:rPr>
+          <w:highlight w:val="yellow"/>
           <w:lang w:eastAsia="ru-RU"/>
         </w:rPr>
         <w:t xml:space="preserve"> цен</w:t>
       </w:r>
       <w:r>
         <w:rPr>
+          <w:highlight w:val="yellow"/>
           <w:lang w:eastAsia="ru-RU"/>
         </w:rPr>
         <w:t xml:space="preserve"> с товарами отдела ВВО </w:t>
       </w:r>
       <w:r>
         <w:rPr>
+          <w:highlight w:val="yellow"/>
           <w:lang w:eastAsia="ru-RU"/>
         </w:rPr>
         <w:t>по условию</w:t>
       </w:r>
       <w:r>
         <w:rPr>
+          <w:highlight w:val="yellow"/>
           <w:lang w:eastAsia="ru-RU"/>
         </w:rPr>
         <w:t>:</w:t>
@@ -4864,53 +4696,41 @@
           <w:numId w:val="15"/>
         </w:numPr>
         <w:rPr>
+          <w:highlight w:val="yellow"/>
           <w:lang w:val="en-US" w:eastAsia="ru-RU"/>
         </w:rPr>
       </w:pPr>
       <w:r>
         <w:rPr>
+          <w:highlight w:val="yellow"/>
           <w:lang w:val="en-US" w:eastAsia="ru-RU"/>
         </w:rPr>
-        <w:t>[</w:t>
-      </w:r>
-      <w:r>
-        <w:rPr>
+        <w:t>[dbo].[</w:t>
+      </w:r>
+      <w:r>
+        <w:rPr>
+          <w:highlight w:val="yellow"/>
+          <w:lang w:val="en-US"/>
+        </w:rPr>
+        <w:t>goods_</w:t>
+      </w:r>
+      <w:r>
+        <w:rPr>
+          <w:highlight w:val="yellow"/>
           <w:lang w:val="en-US" w:eastAsia="ru-RU"/>
         </w:rPr>
-        <w:t>dbo</w:t>
-      </w:r>
-      <w:r>
-        <w:rPr>
+        <w:t>updates].[</w:t>
+      </w:r>
+      <w:r>
+        <w:rPr>
+          <w:highlight w:val="yellow"/>
           <w:lang w:val="en-US" w:eastAsia="ru-RU"/>
         </w:rPr>
-        <w:t>].[</w:t>
-      </w:r>
-      <w:r>
-        <w:rPr>
-          <w:lang w:val="en-US"/>
-        </w:rPr>
-        <w:t>goods</w:t>
-      </w:r>
-      <w:r>
-        <w:rPr>
-          <w:lang w:val="en-US"/>
-        </w:rPr>
-        <w:t>_</w:t>
-      </w:r>
-      <w:r>
-        <w:rPr>
-          <w:lang w:val="en-US" w:eastAsia="ru-RU"/>
-        </w:rPr>
-        <w:t>updates].[</w:t>
-      </w:r>
-      <w:r>
-        <w:rPr>
-          <w:lang w:val="en-US" w:eastAsia="ru-RU"/>
-        </w:rPr>
         <w:t>id_departments</w:t>
       </w:r>
       <w:r>
         <w:rPr>
+          <w:highlight w:val="yellow"/>
           <w:lang w:val="en-US" w:eastAsia="ru-RU"/>
         </w:rPr>
         <w:t>] = 6;</w:t>
@@ -4924,59 +4744,27 @@
           <w:numId w:val="15"/>
         </w:numPr>
         <w:rPr>
-          <w:lang w:eastAsia="ru-RU"/>
-        </w:rPr>
-      </w:pPr>
-      <w:r>
-        <w:rPr>
-          <w:lang w:eastAsia="ru-RU"/>
-        </w:rPr>
-        <w:t>[</w:t>
-      </w:r>
-      <w:r>
-        <w:rPr>
-          <w:lang w:eastAsia="ru-RU"/>
-        </w:rPr>
-        <w:t>dbo</w:t>
-      </w:r>
-      <w:r>
-        <w:rPr>
-          <w:lang w:eastAsia="ru-RU"/>
-        </w:rPr>
-        <w:t>].[</w:t>
-      </w:r>
-      <w:r>
-        <w:rPr>
-          <w:lang w:eastAsia="ru-RU"/>
-        </w:rPr>
-        <w:t>goods</w:t>
-      </w:r>
-      <w:r>
-        <w:rPr>
-          <w:lang w:eastAsia="ru-RU"/>
-        </w:rPr>
-        <w:t>_</w:t>
-      </w:r>
-      <w:r>
-        <w:rPr>
-          <w:lang w:eastAsia="ru-RU"/>
-        </w:rPr>
-        <w:t>updates</w:t>
-      </w:r>
-      <w:r>
-        <w:rPr>
-          <w:lang w:eastAsia="ru-RU"/>
-        </w:rPr>
-        <w:t>].[</w:t>
-      </w:r>
-      <w:r>
-        <w:rPr>
+          <w:highlight w:val="yellow"/>
+          <w:lang w:eastAsia="ru-RU"/>
+        </w:rPr>
+      </w:pPr>
+      <w:r>
+        <w:rPr>
+          <w:highlight w:val="yellow"/>
+          <w:lang w:eastAsia="ru-RU"/>
+        </w:rPr>
+        <w:t>[dbo].[goods_updates].[</w:t>
+      </w:r>
+      <w:r>
+        <w:rPr>
+          <w:highlight w:val="yellow"/>
           <w:lang w:val="en-US" w:eastAsia="ru-RU"/>
         </w:rPr>
         <w:t>ActualRow</w:t>
       </w:r>
       <w:r>
         <w:rPr>
+          <w:highlight w:val="yellow"/>
           <w:lang w:eastAsia="ru-RU"/>
         </w:rPr>
         <w:t>] = 1;</w:t>
@@ -4990,89 +4778,41 @@
           <w:numId w:val="15"/>
         </w:numPr>
         <w:rPr>
+          <w:highlight w:val="yellow"/>
           <w:lang w:val="en-US" w:eastAsia="ru-RU"/>
         </w:rPr>
       </w:pPr>
       <w:r>
         <w:rPr>
+          <w:highlight w:val="yellow"/>
           <w:lang w:val="en-US" w:eastAsia="ru-RU"/>
         </w:rPr>
-        <w:t>[dbo].[goods_updates].[</w:t>
-      </w:r>
-      <w:r>
-        <w:rPr>
+        <w:t>[dbo].[goods_updates].[id]&gt;</w:t>
+      </w:r>
+      <w:r>
+        <w:rPr>
+          <w:highlight w:val="yellow"/>
           <w:lang w:val="en-US" w:eastAsia="ru-RU"/>
         </w:rPr>
-        <w:t>id</w:t>
-      </w:r>
-      <w:r>
-        <w:rPr>
+        <w:t>[dbase1].[sendFrontol].[id_</w:t>
+      </w:r>
+      <w:r>
+        <w:rPr>
+          <w:highlight w:val="yellow"/>
           <w:lang w:val="en-US" w:eastAsia="ru-RU"/>
         </w:rPr>
+        <w:t>gu</w:t>
+      </w:r>
+      <w:r>
+        <w:rPr>
+          <w:highlight w:val="yellow"/>
+          <w:lang w:val="en-US" w:eastAsia="ru-RU"/>
+        </w:rPr>
         <w:t>]</w:t>
       </w:r>
       <w:r>
         <w:rPr>
-          <w:lang w:val="en-US" w:eastAsia="ru-RU"/>
-        </w:rPr>
-        <w:t>&gt;</w:t>
-      </w:r>
-      <w:r>
-        <w:rPr>
-          <w:lang w:val="en-US" w:eastAsia="ru-RU"/>
-        </w:rPr>
-        <w:t>[</w:t>
-      </w:r>
-      <w:r>
-        <w:rPr>
-          <w:lang w:val="en-US" w:eastAsia="ru-RU"/>
-        </w:rPr>
-        <w:t>dbase</w:t>
-      </w:r>
-      <w:r>
-        <w:rPr>
-          <w:lang w:val="en-US" w:eastAsia="ru-RU"/>
-        </w:rPr>
-        <w:t>1].[</w:t>
-      </w:r>
-      <w:r>
-        <w:rPr>
-          <w:lang w:val="en-US" w:eastAsia="ru-RU"/>
-        </w:rPr>
-        <w:t>sendFrontol</w:t>
-      </w:r>
-      <w:r>
-        <w:rPr>
-          <w:lang w:val="en-US" w:eastAsia="ru-RU"/>
-        </w:rPr>
-        <w:t>].[</w:t>
-      </w:r>
-      <w:r>
-        <w:rPr>
-          <w:lang w:val="en-US" w:eastAsia="ru-RU"/>
-        </w:rPr>
-        <w:t>id</w:t>
-      </w:r>
-      <w:r>
-        <w:rPr>
-          <w:lang w:val="en-US" w:eastAsia="ru-RU"/>
-        </w:rPr>
-        <w:t>_</w:t>
-      </w:r>
-      <w:r>
-        <w:rPr>
-          <w:lang w:val="en-US" w:eastAsia="ru-RU"/>
-        </w:rPr>
-        <w:t>gu</w:t>
-      </w:r>
-      <w:r>
-        <w:rPr>
-          <w:lang w:val="en-US" w:eastAsia="ru-RU"/>
-        </w:rPr>
-        <w:t>]</w:t>
-      </w:r>
-      <w:r>
-        <w:rPr>
+          <w:highlight w:val="yellow"/>
           <w:lang w:val="en-US" w:eastAsia="ru-RU"/>
         </w:rPr>
         <w:t>.</w:t>
@@ -5083,6 +4823,7 @@
         <w:pStyle w:val="aa"/>
         <w:ind w:left="2869" w:firstLine="0"/>
         <w:rPr>
+          <w:highlight w:val="yellow"/>
           <w:lang w:val="en-US" w:eastAsia="ru-RU"/>
         </w:rPr>
       </w:pPr>
@@ -5095,41 +4836,41 @@
           <w:numId w:val="13"/>
         </w:numPr>
         <w:rPr>
-          <w:lang w:eastAsia="ru-RU"/>
-        </w:rPr>
-      </w:pPr>
-      <w:r>
-        <w:rPr>
+          <w:highlight w:val="yellow"/>
+          <w:lang w:eastAsia="ru-RU"/>
+        </w:rPr>
+      </w:pPr>
+      <w:r>
+        <w:rPr>
+          <w:highlight w:val="yellow"/>
           <w:lang w:eastAsia="ru-RU"/>
         </w:rPr>
         <w:t>На этапе</w:t>
       </w:r>
       <w:r>
         <w:rPr>
+          <w:highlight w:val="yellow"/>
           <w:lang w:eastAsia="ru-RU"/>
         </w:rPr>
         <w:t>отправки цен на кассы, для касс с типом ВВО и СИГАРЕТЫ</w:t>
       </w:r>
       <w:r>
         <w:rPr>
+          <w:highlight w:val="yellow"/>
           <w:lang w:eastAsia="ru-RU"/>
         </w:rPr>
         <w:t>,</w:t>
       </w:r>
       <w:r>
         <w:rPr>
-          <w:lang w:eastAsia="ru-RU"/>
-        </w:rPr>
-        <w:t xml:space="preserve"> необходимо изменить алгоритм обновления полей </w:t>
-      </w:r>
-      <w:r>
-        <w:rPr>
-          <w:lang w:eastAsia="ru-RU"/>
-        </w:rPr>
-        <w:t>[sendFrontol].[s_Terminal]</w:t>
-      </w:r>
-      <w:r>
-        <w:rPr>
+          <w:highlight w:val="yellow"/>
+          <w:lang w:eastAsia="ru-RU"/>
+        </w:rPr>
+        <w:t xml:space="preserve"> необходимо изменить алгоритм обновления полей [sendFrontol].[s_Terminal]</w:t>
+      </w:r>
+      <w:r>
+        <w:rPr>
+          <w:highlight w:val="yellow"/>
           <w:lang w:eastAsia="ru-RU"/>
         </w:rPr>
         <w:t xml:space="preserve"> при </w:t>
@@ -5137,6 +4878,7 @@
       <w:r>
         <w:rPr>
           <w:b/>
+          <w:highlight w:val="yellow"/>
           <w:u w:val="single"/>
           <w:lang w:eastAsia="ru-RU"/>
         </w:rPr>
@@ -5144,6 +4886,7 @@
       </w:r>
       <w:r>
         <w:rPr>
+          <w:highlight w:val="yellow"/>
           <w:lang w:eastAsia="ru-RU"/>
         </w:rPr>
         <w:t>:</w:t>
@@ -5179,56 +4922,23 @@
               <w:ind w:left="0" w:firstLine="0"/>
               <w:jc w:val="center"/>
               <w:rPr>
+                <w:highlight w:val="yellow"/>
                 <w:lang w:val="en-US" w:eastAsia="ru-RU"/>
               </w:rPr>
             </w:pPr>
             <w:r>
               <w:rPr>
+                <w:highlight w:val="yellow"/>
                 <w:lang w:eastAsia="ru-RU"/>
               </w:rPr>
               <w:t>Поле</w:t>
             </w:r>
             <w:r>
               <w:rPr>
+                <w:highlight w:val="yellow"/>
                 <w:lang w:val="en-US" w:eastAsia="ru-RU"/>
               </w:rPr>
-              <w:t xml:space="preserve"> [</w:t>
-            </w:r>
-            <w:r>
-              <w:rPr>
-                <w:lang w:val="en-US" w:eastAsia="ru-RU"/>
-              </w:rPr>
-              <w:t>sendFrontol</w:t>
-            </w:r>
-            <w:r>
-              <w:rPr>
-                <w:lang w:val="en-US" w:eastAsia="ru-RU"/>
-              </w:rPr>
-              <w:t>].[</w:t>
-            </w:r>
-            <w:r>
-              <w:rPr>
-                <w:lang w:val="en-US" w:eastAsia="ru-RU"/>
-              </w:rPr>
-              <w:t>s</w:t>
-            </w:r>
-            <w:r>
-              <w:rPr>
-                <w:lang w:val="en-US" w:eastAsia="ru-RU"/>
-              </w:rPr>
-              <w:t>_</w:t>
-            </w:r>
-            <w:r>
-              <w:rPr>
-                <w:lang w:val="en-US" w:eastAsia="ru-RU"/>
-              </w:rPr>
-              <w:t>Terminal</w:t>
-            </w:r>
-            <w:r>
-              <w:rPr>
-                <w:lang w:val="en-US" w:eastAsia="ru-RU"/>
-              </w:rPr>
-              <w:t>]</w:t>
+              <w:t xml:space="preserve"> [sendFrontol].[s_Terminal]</w:t>
             </w:r>
           </w:p>
         </w:tc>
@@ -5243,11 +4953,13 @@
               <w:ind w:left="0" w:firstLine="0"/>
               <w:jc w:val="center"/>
               <w:rPr>
+                <w:highlight w:val="yellow"/>
                 <w:lang w:eastAsia="ru-RU"/>
               </w:rPr>
             </w:pPr>
             <w:r>
               <w:rPr>
+                <w:highlight w:val="yellow"/>
                 <w:lang w:eastAsia="ru-RU"/>
               </w:rPr>
               <w:t>Значение</w:t>
@@ -5267,11 +4979,13 @@
               <w:ind w:left="0" w:firstLine="0"/>
               <w:jc w:val="center"/>
               <w:rPr>
+                <w:highlight w:val="yellow"/>
                 <w:lang w:val="en-US" w:eastAsia="ru-RU"/>
               </w:rPr>
             </w:pPr>
             <w:r>
               <w:rPr>
+                <w:highlight w:val="yellow"/>
                 <w:lang w:val="en-US"/>
               </w:rPr>
               <w:t>[id_gu]</w:t>
@@ -5287,77 +5001,90 @@
               <w:pStyle w:val="aa"/>
               <w:ind w:left="0" w:firstLine="0"/>
               <w:rPr>
+                <w:highlight w:val="yellow"/>
                 <w:lang w:eastAsia="ru-RU"/>
               </w:rPr>
             </w:pPr>
             <w:r>
               <w:rPr>
+                <w:highlight w:val="yellow"/>
                 <w:lang w:eastAsia="ru-RU"/>
               </w:rPr>
               <w:t>[</w:t>
             </w:r>
             <w:r>
               <w:rPr>
+                <w:highlight w:val="yellow"/>
                 <w:lang w:val="en-US" w:eastAsia="ru-RU"/>
               </w:rPr>
               <w:t>KassRealiz</w:t>
             </w:r>
             <w:r>
               <w:rPr>
+                <w:highlight w:val="yellow"/>
                 <w:lang w:eastAsia="ru-RU"/>
               </w:rPr>
               <w:t>].[</w:t>
             </w:r>
             <w:r>
               <w:rPr>
+                <w:highlight w:val="yellow"/>
                 <w:lang w:val="en-US" w:eastAsia="ru-RU"/>
               </w:rPr>
               <w:t>dbo</w:t>
             </w:r>
             <w:r>
               <w:rPr>
+                <w:highlight w:val="yellow"/>
                 <w:lang w:eastAsia="ru-RU"/>
               </w:rPr>
               <w:t>].[</w:t>
             </w:r>
             <w:r>
               <w:rPr>
+                <w:highlight w:val="yellow"/>
                 <w:lang w:val="en-US" w:eastAsia="ru-RU"/>
               </w:rPr>
               <w:t>goods</w:t>
             </w:r>
             <w:r>
               <w:rPr>
+                <w:highlight w:val="yellow"/>
                 <w:lang w:eastAsia="ru-RU"/>
               </w:rPr>
               <w:t>_</w:t>
             </w:r>
             <w:r>
               <w:rPr>
+                <w:highlight w:val="yellow"/>
                 <w:lang w:val="en-US" w:eastAsia="ru-RU"/>
               </w:rPr>
               <w:t>updates</w:t>
             </w:r>
             <w:r>
               <w:rPr>
+                <w:highlight w:val="yellow"/>
                 <w:lang w:eastAsia="ru-RU"/>
               </w:rPr>
               <w:t>].[</w:t>
             </w:r>
             <w:r>
               <w:rPr>
+                <w:highlight w:val="yellow"/>
                 <w:lang w:val="en-US" w:eastAsia="ru-RU"/>
               </w:rPr>
               <w:t>id</w:t>
             </w:r>
             <w:r>
               <w:rPr>
+                <w:highlight w:val="yellow"/>
                 <w:lang w:eastAsia="ru-RU"/>
               </w:rPr>
               <w:t>] записи, которая использовалась последней для формирования справочника.</w:t>
             </w:r>
             <w:r>
               <w:rPr>
+                <w:highlight w:val="yellow"/>
                 <w:lang w:eastAsia="ru-RU"/>
               </w:rPr>
               <w:t xml:space="preserve"> Запись должна подчиняться условию:</w:t>
@@ -5368,17 +5095,20 @@
               <w:pStyle w:val="aa"/>
               <w:ind w:firstLine="0"/>
               <w:rPr>
+                <w:highlight w:val="yellow"/>
                 <w:lang w:eastAsia="ru-RU"/>
               </w:rPr>
             </w:pPr>
             <w:r>
               <w:rPr>
+                <w:highlight w:val="yellow"/>
                 <w:lang w:val="en-US" w:eastAsia="ru-RU"/>
               </w:rPr>
               <w:t>o</w:t>
             </w:r>
             <w:r>
               <w:rPr>
+                <w:highlight w:val="yellow"/>
                 <w:lang w:eastAsia="ru-RU"/>
               </w:rPr>
               <w:tab/>
@@ -5386,60 +5116,70 @@
             </w:r>
             <w:r>
               <w:rPr>
+                <w:highlight w:val="yellow"/>
                 <w:lang w:val="en-US" w:eastAsia="ru-RU"/>
               </w:rPr>
               <w:t>dbo</w:t>
             </w:r>
             <w:r>
               <w:rPr>
+                <w:highlight w:val="yellow"/>
                 <w:lang w:eastAsia="ru-RU"/>
               </w:rPr>
               <w:t>].[</w:t>
             </w:r>
             <w:r>
               <w:rPr>
+                <w:highlight w:val="yellow"/>
                 <w:lang w:val="en-US" w:eastAsia="ru-RU"/>
               </w:rPr>
               <w:t>goods</w:t>
             </w:r>
             <w:r>
               <w:rPr>
+                <w:highlight w:val="yellow"/>
                 <w:lang w:eastAsia="ru-RU"/>
               </w:rPr>
               <w:t>_</w:t>
             </w:r>
             <w:r>
               <w:rPr>
+                <w:highlight w:val="yellow"/>
                 <w:lang w:val="en-US" w:eastAsia="ru-RU"/>
               </w:rPr>
               <w:t>updates</w:t>
             </w:r>
             <w:r>
               <w:rPr>
+                <w:highlight w:val="yellow"/>
                 <w:lang w:eastAsia="ru-RU"/>
               </w:rPr>
               <w:t>].[</w:t>
             </w:r>
             <w:r>
               <w:rPr>
+                <w:highlight w:val="yellow"/>
                 <w:lang w:val="en-US" w:eastAsia="ru-RU"/>
               </w:rPr>
               <w:t>id</w:t>
             </w:r>
             <w:r>
               <w:rPr>
+                <w:highlight w:val="yellow"/>
                 <w:lang w:eastAsia="ru-RU"/>
               </w:rPr>
               <w:t>_</w:t>
             </w:r>
             <w:r>
               <w:rPr>
+                <w:highlight w:val="yellow"/>
                 <w:lang w:val="en-US" w:eastAsia="ru-RU"/>
               </w:rPr>
               <w:t>departments</w:t>
             </w:r>
             <w:r>
               <w:rPr>
+                <w:highlight w:val="yellow"/>
                 <w:lang w:eastAsia="ru-RU"/>
               </w:rPr>
               <w:t>] = 6;</w:t>
@@ -5450,6 +5190,7 @@
               <w:pStyle w:val="aa"/>
               <w:ind w:left="0" w:firstLine="0"/>
               <w:rPr>
+                <w:highlight w:val="yellow"/>
                 <w:lang w:eastAsia="ru-RU"/>
               </w:rPr>
             </w:pPr>
@@ -5468,11 +5209,13 @@
               <w:ind w:left="0" w:firstLine="0"/>
               <w:jc w:val="center"/>
               <w:rPr>
+                <w:highlight w:val="yellow"/>
                 <w:lang w:val="en-US" w:eastAsia="ru-RU"/>
               </w:rPr>
             </w:pPr>
             <w:r>
               <w:rPr>
+                <w:highlight w:val="yellow"/>
                 <w:lang w:val="en-US"/>
               </w:rPr>
               <w:t>[last_id_gu]</w:t>
@@ -5488,101 +5231,41 @@
               <w:pStyle w:val="aa"/>
               <w:ind w:left="0" w:firstLine="0"/>
               <w:rPr>
+                <w:highlight w:val="yellow"/>
                 <w:lang w:val="en-US" w:eastAsia="ru-RU"/>
               </w:rPr>
             </w:pPr>
             <w:r>
               <w:rPr>
+                <w:highlight w:val="yellow"/>
                 <w:lang w:val="en-US" w:eastAsia="ru-RU"/>
               </w:rPr>
-              <w:t>[</w:t>
-            </w:r>
-            <w:r>
-              <w:rPr>
+              <w:t xml:space="preserve">[KassRealiz].[dbo].[goods_updates].[id] </w:t>
+            </w:r>
+            <w:r>
+              <w:rPr>
+                <w:highlight w:val="yellow"/>
+                <w:lang w:eastAsia="ru-RU"/>
+              </w:rPr>
+              <w:t>самойпозднейзаписивБД</w:t>
+            </w:r>
+            <w:r>
+              <w:rPr>
+                <w:highlight w:val="yellow"/>
                 <w:lang w:val="en-US" w:eastAsia="ru-RU"/>
               </w:rPr>
-              <w:t>KassRealiz</w:t>
-            </w:r>
-            <w:r>
-              <w:rPr>
-                <w:lang w:val="en-US" w:eastAsia="ru-RU"/>
-              </w:rPr>
-              <w:t>].[</w:t>
-            </w:r>
-            <w:r>
-              <w:rPr>
-                <w:lang w:val="en-US" w:eastAsia="ru-RU"/>
-              </w:rPr>
-              <w:t>dbo</w:t>
-            </w:r>
-            <w:r>
-              <w:rPr>
-                <w:lang w:val="en-US" w:eastAsia="ru-RU"/>
-              </w:rPr>
-              <w:t>].[</w:t>
-            </w:r>
-            <w:r>
-              <w:rPr>
-                <w:lang w:val="en-US" w:eastAsia="ru-RU"/>
-              </w:rPr>
-              <w:t>goods</w:t>
-            </w:r>
-            <w:r>
-              <w:rPr>
-                <w:lang w:val="en-US" w:eastAsia="ru-RU"/>
-              </w:rPr>
-              <w:t>_</w:t>
-            </w:r>
-            <w:r>
-              <w:rPr>
-                <w:lang w:val="en-US" w:eastAsia="ru-RU"/>
-              </w:rPr>
-              <w:t>updates</w:t>
-            </w:r>
-            <w:r>
-              <w:rPr>
-                <w:lang w:val="en-US" w:eastAsia="ru-RU"/>
-              </w:rPr>
-              <w:t>].[</w:t>
-            </w:r>
-            <w:r>
-              <w:rPr>
-                <w:lang w:val="en-US" w:eastAsia="ru-RU"/>
-              </w:rPr>
-              <w:t>id</w:t>
-            </w:r>
-            <w:r>
-              <w:rPr>
-                <w:lang w:val="en-US" w:eastAsia="ru-RU"/>
-              </w:rPr>
-              <w:t xml:space="preserve">] </w:t>
-            </w:r>
-            <w:r>
-              <w:rPr>
+              <w:t>.</w:t>
+            </w:r>
+            <w:r>
+              <w:rPr>
+                <w:highlight w:val="yellow"/>
                 <w:lang w:eastAsia="ru-RU"/>
               </w:rPr>
-              <w:t>самойпозднейзаписи</w:t>
-            </w:r>
-            <w:r>
-              <w:rPr>
-                <w:lang w:eastAsia="ru-RU"/>
-              </w:rPr>
-              <w:t>вБД</w:t>
-            </w:r>
-            <w:r>
-              <w:rPr>
-                <w:lang w:val="en-US" w:eastAsia="ru-RU"/>
-              </w:rPr>
-              <w:t>.</w:t>
-            </w:r>
-            <w:r>
-              <w:rPr>
-                <w:lang w:eastAsia="ru-RU"/>
-              </w:rPr>
               <w:t>Записьдолжнаподчинятьсяусловию</w:t>
             </w:r>
             <w:r>
               <w:rPr>
+                <w:highlight w:val="yellow"/>
                 <w:lang w:val="en-US" w:eastAsia="ru-RU"/>
               </w:rPr>
               <w:t>:</w:t>
@@ -5593,17 +5276,20 @@
               <w:pStyle w:val="aa"/>
               <w:ind w:firstLine="0"/>
               <w:rPr>
+                <w:highlight w:val="yellow"/>
                 <w:lang w:val="en-US" w:eastAsia="ru-RU"/>
               </w:rPr>
             </w:pPr>
             <w:r>
               <w:rPr>
+                <w:highlight w:val="yellow"/>
                 <w:lang w:val="en-US" w:eastAsia="ru-RU"/>
               </w:rPr>
               <w:t>o</w:t>
             </w:r>
             <w:r>
               <w:rPr>
+                <w:highlight w:val="yellow"/>
                 <w:lang w:val="en-US" w:eastAsia="ru-RU"/>
               </w:rPr>
               <w:tab/>
@@ -5615,17 +5301,20 @@
               <w:pStyle w:val="aa"/>
               <w:ind w:firstLine="0"/>
               <w:rPr>
+                <w:highlight w:val="yellow"/>
                 <w:lang w:val="en-US" w:eastAsia="ru-RU"/>
               </w:rPr>
             </w:pPr>
             <w:r>
               <w:rPr>
+                <w:highlight w:val="yellow"/>
                 <w:lang w:val="en-US" w:eastAsia="ru-RU"/>
               </w:rPr>
               <w:t>o</w:t>
             </w:r>
             <w:r>
               <w:rPr>
+                <w:highlight w:val="yellow"/>
                 <w:lang w:val="en-US" w:eastAsia="ru-RU"/>
               </w:rPr>
               <w:tab/>
@@ -5637,6 +5326,7 @@
               <w:pStyle w:val="aa"/>
               <w:ind w:left="0" w:firstLine="0"/>
               <w:rPr>
+                <w:highlight w:val="yellow"/>
                 <w:lang w:val="en-US" w:eastAsia="ru-RU"/>
               </w:rPr>
             </w:pPr>
@@ -5655,11 +5345,13 @@
               <w:ind w:left="0" w:firstLine="0"/>
               <w:jc w:val="center"/>
               <w:rPr>
+                <w:highlight w:val="yellow"/>
                 <w:lang w:val="en-US" w:eastAsia="ru-RU"/>
               </w:rPr>
             </w:pPr>
             <w:r>
               <w:rPr>
+                <w:highlight w:val="yellow"/>
                 <w:lang w:val="en-US"/>
               </w:rPr>
               <w:t>[DateGoodsSend]</w:t>
@@ -5676,23 +5368,27 @@
               <w:ind w:left="0" w:firstLine="0"/>
               <w:jc w:val="center"/>
               <w:rPr>
+                <w:highlight w:val="yellow"/>
                 <w:lang w:val="en-US" w:eastAsia="ru-RU"/>
               </w:rPr>
             </w:pPr>
             <w:r>
               <w:rPr>
+                <w:highlight w:val="yellow"/>
                 <w:lang w:val="en-US" w:eastAsia="ru-RU"/>
               </w:rPr>
               <w:t>[</w:t>
             </w:r>
             <w:r>
               <w:rPr>
+                <w:highlight w:val="yellow"/>
                 <w:lang w:eastAsia="ru-RU"/>
               </w:rPr>
               <w:t>текущиевремяидата</w:t>
             </w:r>
             <w:r>
               <w:rPr>
+                <w:highlight w:val="yellow"/>
                 <w:lang w:val="en-US" w:eastAsia="ru-RU"/>
               </w:rPr>
               <w:t>]</w:t>
@@ -5703,6 +5399,7 @@
               <w:pStyle w:val="aa"/>
               <w:ind w:left="0" w:firstLine="0"/>
               <w:rPr>
+                <w:highlight w:val="yellow"/>
                 <w:lang w:val="en-US" w:eastAsia="ru-RU"/>
               </w:rPr>
             </w:pPr>
@@ -5721,11 +5418,13 @@
               <w:ind w:left="0" w:firstLine="0"/>
               <w:jc w:val="center"/>
               <w:rPr>
+                <w:highlight w:val="yellow"/>
                 <w:lang w:val="en-US" w:eastAsia="ru-RU"/>
               </w:rPr>
             </w:pPr>
             <w:r>
               <w:rPr>
+                <w:highlight w:val="yellow"/>
                 <w:lang w:val="en-US"/>
               </w:rPr>
               <w:t>[id_GoodsSender]</w:t>
@@ -5742,32 +5441,30 @@
               <w:ind w:left="0" w:firstLine="0"/>
               <w:jc w:val="center"/>
               <w:rPr>
+                <w:highlight w:val="yellow"/>
                 <w:lang w:val="en-US" w:eastAsia="ru-RU"/>
               </w:rPr>
             </w:pPr>
             <w:r>
               <w:rPr>
+                <w:highlight w:val="yellow"/>
                 <w:lang w:val="en-US" w:eastAsia="ru-RU"/>
               </w:rPr>
               <w:t xml:space="preserve">[id </w:t>
             </w:r>
             <w:r>
               <w:rPr>
+                <w:highlight w:val="yellow"/>
                 <w:lang w:eastAsia="ru-RU"/>
               </w:rPr>
               <w:t>пользователяиз</w:t>
             </w:r>
             <w:r>
               <w:rPr>
+                <w:highlight w:val="yellow"/>
                 <w:lang w:val="en-US" w:eastAsia="ru-RU"/>
               </w:rPr>
-              <w:t>авторизации</w:t>
-            </w:r>
-            <w:r>
-              <w:rPr>
-                <w:lang w:val="en-US" w:eastAsia="ru-RU"/>
-              </w:rPr>
-              <w:t>]</w:t>
+              <w:t>авторизации]</w:t>
             </w:r>
           </w:p>
           <w:p>
@@ -5775,6 +5472,7 @@
               <w:pStyle w:val="aa"/>
               <w:ind w:left="0" w:firstLine="0"/>
               <w:rPr>
+                <w:highlight w:val="yellow"/>
                 <w:lang w:val="en-US" w:eastAsia="ru-RU"/>
               </w:rPr>
             </w:pPr>
@@ -5788,6 +5486,7 @@
         <w:ind w:left="2127" w:firstLine="0"/>
         <w:rPr>
           <w:noProof/>
+          <w:highlight w:val="yellow"/>
         </w:rPr>
       </w:pPr>
     </w:p>
@@ -5797,164 +5496,169 @@
         <w:ind w:left="2127" w:firstLine="0"/>
         <w:rPr>
           <w:noProof/>
+          <w:highlight w:val="yellow"/>
         </w:rPr>
       </w:pPr>
       <w:r>
         <w:rPr>
           <w:b/>
           <w:noProof/>
+          <w:highlight w:val="yellow"/>
           <w:u w:val="single"/>
         </w:rPr>
-        <w:t xml:space="preserve">При каждом обращении ПО Справочники в </w:t>
+        <w:t>При каждом обращении ПО Справочники в  таблицу [</w:t>
       </w:r>
       <w:r>
         <w:rPr>
           <w:b/>
           <w:noProof/>
+          <w:highlight w:val="yellow"/>
           <w:u w:val="single"/>
-        </w:rPr>
-        <w:t xml:space="preserve"> таблицу </w:t>
+          <w:lang w:val="en-US"/>
+        </w:rPr>
+        <w:t>dbo</w:t>
       </w:r>
       <w:r>
         <w:rPr>
           <w:b/>
           <w:noProof/>
+          <w:highlight w:val="yellow"/>
           <w:u w:val="single"/>
         </w:rPr>
-        <w:t>[</w:t>
+        <w:t>].[</w:t>
       </w:r>
       <w:r>
         <w:rPr>
           <w:b/>
           <w:noProof/>
+          <w:highlight w:val="yellow"/>
           <w:u w:val="single"/>
           <w:lang w:val="en-US"/>
         </w:rPr>
-        <w:t>dbo</w:t>
+        <w:t>goods</w:t>
       </w:r>
       <w:r>
         <w:rPr>
           <w:b/>
           <w:noProof/>
+          <w:highlight w:val="yellow"/>
           <w:u w:val="single"/>
         </w:rPr>
-        <w:t>].[</w:t>
+        <w:t>_</w:t>
       </w:r>
       <w:r>
         <w:rPr>
           <w:b/>
           <w:noProof/>
+          <w:highlight w:val="yellow"/>
           <w:u w:val="single"/>
           <w:lang w:val="en-US"/>
         </w:rPr>
-        <w:t>goods</w:t>
+        <w:t>updates</w:t>
       </w:r>
       <w:r>
         <w:rPr>
           <w:b/>
           <w:noProof/>
+          <w:highlight w:val="yellow"/>
           <w:u w:val="single"/>
         </w:rPr>
+        <w:t>]</w:t>
+      </w:r>
+      <w:r>
+        <w:rPr>
+          <w:noProof/>
+          <w:highlight w:val="yellow"/>
+        </w:rPr>
+        <w:t>необходимо обновлять поле [</w:t>
+      </w:r>
+      <w:r>
+        <w:rPr>
+          <w:noProof/>
+          <w:highlight w:val="yellow"/>
+          <w:lang w:val="en-US"/>
+        </w:rPr>
+        <w:t>sendFrontol</w:t>
+      </w:r>
+      <w:r>
+        <w:rPr>
+          <w:noProof/>
+          <w:highlight w:val="yellow"/>
+        </w:rPr>
+        <w:t>].[</w:t>
+      </w:r>
+      <w:r>
+        <w:rPr>
+          <w:noProof/>
+          <w:highlight w:val="yellow"/>
+          <w:lang w:val="en-US"/>
+        </w:rPr>
+        <w:t>s</w:t>
+      </w:r>
+      <w:r>
+        <w:rPr>
+          <w:noProof/>
+          <w:highlight w:val="yellow"/>
+        </w:rPr>
         <w:t>_</w:t>
       </w:r>
       <w:r>
         <w:rPr>
-          <w:b/>
           <w:noProof/>
-          <w:u w:val="single"/>
+          <w:highlight w:val="yellow"/>
           <w:lang w:val="en-US"/>
         </w:rPr>
-        <w:t>updates</w:t>
-      </w:r>
-      <w:r>
-        <w:rPr>
-          <w:b/>
+        <w:t>Terminal</w:t>
+      </w:r>
+      <w:r>
+        <w:rPr>
           <w:noProof/>
-          <w:u w:val="single"/>
-        </w:rPr>
-        <w:t>]</w:t>
+          <w:highlight w:val="yellow"/>
+        </w:rPr>
+        <w:t>].[</w:t>
       </w:r>
       <w:r>
         <w:rPr>
           <w:noProof/>
-        </w:rPr>
-        <w:t>необходимо обновлять поле [</w:t>
+          <w:highlight w:val="yellow"/>
+          <w:lang w:val="en-US"/>
+        </w:rPr>
+        <w:t>last</w:t>
       </w:r>
       <w:r>
         <w:rPr>
           <w:noProof/>
+          <w:highlight w:val="yellow"/>
+        </w:rPr>
+        <w:t>_</w:t>
+      </w:r>
+      <w:r>
+        <w:rPr>
+          <w:noProof/>
+          <w:highlight w:val="yellow"/>
           <w:lang w:val="en-US"/>
         </w:rPr>
-        <w:t>sendFrontol</w:t>
+        <w:t>id</w:t>
       </w:r>
       <w:r>
         <w:rPr>
           <w:noProof/>
-        </w:rPr>
-        <w:t>].[</w:t>
+          <w:highlight w:val="yellow"/>
+        </w:rPr>
+        <w:t>_</w:t>
       </w:r>
       <w:r>
         <w:rPr>
           <w:noProof/>
+          <w:highlight w:val="yellow"/>
           <w:lang w:val="en-US"/>
         </w:rPr>
-        <w:t>s</w:t>
+        <w:t>gu</w:t>
       </w:r>
       <w:r>
         <w:rPr>
           <w:noProof/>
-        </w:rPr>
-        <w:t>_</w:t>
-      </w:r>
-      <w:r>
-        <w:rPr>
-          <w:noProof/>
-          <w:lang w:val="en-US"/>
-        </w:rPr>
-        <w:t>Terminal</w:t>
-      </w:r>
-      <w:r>
-        <w:rPr>
-          <w:noProof/>
-        </w:rPr>
-        <w:t>].[</w:t>
-      </w:r>
-      <w:r>
-        <w:rPr>
-          <w:noProof/>
-          <w:lang w:val="en-US"/>
-        </w:rPr>
-        <w:t>last</w:t>
-      </w:r>
-      <w:r>
-        <w:rPr>
-          <w:noProof/>
-        </w:rPr>
-        <w:t>_</w:t>
-      </w:r>
-      <w:r>
-        <w:rPr>
-          <w:noProof/>
-          <w:lang w:val="en-US"/>
-        </w:rPr>
-        <w:t>id</w:t>
-      </w:r>
-      <w:r>
-        <w:rPr>
-          <w:noProof/>
-        </w:rPr>
-        <w:t>_</w:t>
-      </w:r>
-      <w:r>
-        <w:rPr>
-          <w:noProof/>
-          <w:lang w:val="en-US"/>
-        </w:rPr>
-        <w:t>gu</w:t>
-      </w:r>
-      <w:r>
-        <w:rPr>
-          <w:noProof/>
+          <w:highlight w:val="yellow"/>
         </w:rPr>
         <w:t>] по следующим условиям:</w:t>
       </w:r>
@@ -5965,6 +5669,7 @@
         <w:ind w:left="2127" w:firstLine="0"/>
         <w:rPr>
           <w:noProof/>
+          <w:highlight w:val="yellow"/>
         </w:rPr>
       </w:pPr>
     </w:p>
@@ -5978,17 +5683,20 @@
         <w:spacing w:after="0" w:line="240" w:lineRule="auto"/>
         <w:rPr>
           <w:noProof/>
+          <w:highlight w:val="yellow"/>
         </w:rPr>
       </w:pPr>
       <w:r>
         <w:rPr>
           <w:noProof/>
+          <w:highlight w:val="yellow"/>
         </w:rPr>
         <w:t>Для [</w:t>
       </w:r>
       <w:r>
         <w:rPr>
           <w:noProof/>
+          <w:highlight w:val="yellow"/>
           <w:lang w:val="en-US"/>
         </w:rPr>
         <w:t>dbase</w:t>
@@ -5996,12 +5704,14 @@
       <w:r>
         <w:rPr>
           <w:noProof/>
+          <w:highlight w:val="yellow"/>
         </w:rPr>
         <w:t>1].[</w:t>
       </w:r>
       <w:r>
         <w:rPr>
           <w:noProof/>
+          <w:highlight w:val="yellow"/>
           <w:lang w:val="en-US"/>
         </w:rPr>
         <w:t>sendFrontol</w:t>
@@ -6009,12 +5719,14 @@
       <w:r>
         <w:rPr>
           <w:noProof/>
+          <w:highlight w:val="yellow"/>
         </w:rPr>
         <w:t>].[</w:t>
       </w:r>
       <w:r>
         <w:rPr>
           <w:noProof/>
+          <w:highlight w:val="yellow"/>
           <w:lang w:val="en-US"/>
         </w:rPr>
         <w:t>s</w:t>
@@ -6022,12 +5734,14 @@
       <w:r>
         <w:rPr>
           <w:noProof/>
+          <w:highlight w:val="yellow"/>
         </w:rPr>
         <w:t>_</w:t>
       </w:r>
       <w:r>
         <w:rPr>
           <w:noProof/>
+          <w:highlight w:val="yellow"/>
           <w:lang w:val="en-US"/>
         </w:rPr>
         <w:t>TerminalType</w:t>
@@ -6035,12 +5749,14 @@
       <w:r>
         <w:rPr>
           <w:noProof/>
+          <w:highlight w:val="yellow"/>
         </w:rPr>
         <w:t>].[</w:t>
       </w:r>
       <w:r>
         <w:rPr>
           <w:noProof/>
+          <w:highlight w:val="yellow"/>
           <w:lang w:val="en-US"/>
         </w:rPr>
         <w:t>TerminalTypeName</w:t>
@@ -6048,12 +5764,14 @@
       <w:r>
         <w:rPr>
           <w:noProof/>
+          <w:highlight w:val="yellow"/>
         </w:rPr>
         <w:t>] = «ВВО», «СИГАРЕТЫ» - [</w:t>
       </w:r>
       <w:r>
         <w:rPr>
           <w:noProof/>
+          <w:highlight w:val="yellow"/>
           <w:lang w:val="en-US"/>
         </w:rPr>
         <w:t>KassRealiz</w:t>
@@ -6061,12 +5779,14 @@
       <w:r>
         <w:rPr>
           <w:noProof/>
+          <w:highlight w:val="yellow"/>
         </w:rPr>
         <w:t>].[</w:t>
       </w:r>
       <w:r>
         <w:rPr>
           <w:noProof/>
+          <w:highlight w:val="yellow"/>
           <w:lang w:val="en-US"/>
         </w:rPr>
         <w:t>dbo</w:t>
@@ -6074,12 +5794,14 @@
       <w:r>
         <w:rPr>
           <w:noProof/>
+          <w:highlight w:val="yellow"/>
         </w:rPr>
         <w:t>].[</w:t>
       </w:r>
       <w:r>
         <w:rPr>
           <w:noProof/>
+          <w:highlight w:val="yellow"/>
           <w:lang w:val="en-US"/>
         </w:rPr>
         <w:t>goods</w:t>
@@ -6087,12 +5809,14 @@
       <w:r>
         <w:rPr>
           <w:noProof/>
+          <w:highlight w:val="yellow"/>
         </w:rPr>
         <w:t>_</w:t>
       </w:r>
       <w:r>
         <w:rPr>
           <w:noProof/>
+          <w:highlight w:val="yellow"/>
           <w:lang w:val="en-US"/>
         </w:rPr>
         <w:t>updates</w:t>
@@ -6100,12 +5824,14 @@
       <w:r>
         <w:rPr>
           <w:noProof/>
+          <w:highlight w:val="yellow"/>
         </w:rPr>
         <w:t>].[</w:t>
       </w:r>
       <w:r>
         <w:rPr>
           <w:noProof/>
+          <w:highlight w:val="yellow"/>
           <w:lang w:val="en-US"/>
         </w:rPr>
         <w:t>id</w:t>
@@ -6113,6 +5839,7 @@
       <w:r>
         <w:rPr>
           <w:noProof/>
+          <w:highlight w:val="yellow"/>
         </w:rPr>
         <w:t>] самой поздней записи в БД. Запись должна подчиняться условию:</w:t>
       </w:r>
@@ -6127,12 +5854,14 @@
         <w:spacing w:after="0" w:line="240" w:lineRule="auto"/>
         <w:rPr>
           <w:noProof/>
+          <w:highlight w:val="yellow"/>
           <w:lang w:val="en-US"/>
         </w:rPr>
       </w:pPr>
       <w:r>
         <w:rPr>
           <w:noProof/>
+          <w:highlight w:val="yellow"/>
           <w:lang w:val="en-US"/>
         </w:rPr>
         <w:t>[dbo].[goods_updates].[id_departments] = 6;</w:t>
@@ -6148,18 +5877,21 @@
         <w:spacing w:after="0" w:line="240" w:lineRule="auto"/>
         <w:rPr>
           <w:noProof/>
+          <w:highlight w:val="yellow"/>
           <w:lang w:val="en-US"/>
         </w:rPr>
       </w:pPr>
       <w:r>
         <w:rPr>
           <w:noProof/>
+          <w:highlight w:val="yellow"/>
         </w:rPr>
         <w:t>[dbo].[goods</w:t>
       </w:r>
       <w:r>
         <w:rPr>
           <w:noProof/>
+          <w:highlight w:val="yellow"/>
           <w:lang w:val="en-US"/>
         </w:rPr>
         <w:t>_updates].[ActualRow] = 1;</w:t>
@@ -6171,6 +5903,7 @@
         <w:ind w:left="2127" w:firstLine="0"/>
         <w:rPr>
           <w:noProof/>
+          <w:highlight w:val="yellow"/>
           <w:lang w:val="en-US"/>
         </w:rPr>
       </w:pPr>
@@ -6185,18 +5918,21 @@
         <w:spacing w:after="0" w:line="240" w:lineRule="auto"/>
         <w:rPr>
           <w:noProof/>
+          <w:highlight w:val="yellow"/>
           <w:lang w:val="en-US"/>
         </w:rPr>
       </w:pPr>
       <w:r>
         <w:rPr>
           <w:noProof/>
+          <w:highlight w:val="yellow"/>
         </w:rPr>
         <w:t>Для</w:t>
       </w:r>
       <w:r>
         <w:rPr>
           <w:noProof/>
+          <w:highlight w:val="yellow"/>
           <w:lang w:val="en-US"/>
         </w:rPr>
         <w:t xml:space="preserve"> [dbase1].[sendFrontol].[s_TerminalType].[TerminalTypeName] </w:t>
@@ -6205,6 +5941,7 @@
         <w:rPr>
           <w:rFonts w:cs="Times New Roman"/>
           <w:noProof/>
+          <w:highlight w:val="yellow"/>
           <w:lang w:val="en-US"/>
         </w:rPr>
         <w:t xml:space="preserve">≠ </w:t>
@@ -6212,6 +5949,7 @@
       <w:r>
         <w:rPr>
           <w:noProof/>
+          <w:highlight w:val="yellow"/>
           <w:lang w:val="en-US"/>
         </w:rPr>
         <w:t>«</w:t>
@@ -6219,12 +5957,14 @@
       <w:r>
         <w:rPr>
           <w:noProof/>
+          <w:highlight w:val="yellow"/>
         </w:rPr>
         <w:t>ВВО</w:t>
       </w:r>
       <w:r>
         <w:rPr>
           <w:noProof/>
+          <w:highlight w:val="yellow"/>
           <w:lang w:val="en-US"/>
         </w:rPr>
         <w:t>», «</w:t>
@@ -6232,12 +5972,14 @@
       <w:r>
         <w:rPr>
           <w:noProof/>
+          <w:highlight w:val="yellow"/>
         </w:rPr>
         <w:t>СИГАРЕТЫ</w:t>
       </w:r>
       <w:r>
         <w:rPr>
           <w:noProof/>
+          <w:highlight w:val="yellow"/>
           <w:lang w:val="en-US"/>
         </w:rPr>
         <w:t xml:space="preserve">» - [KassRealiz].[dbo].[goods_updates].[id] </w:t>
@@ -6245,12 +5987,14 @@
       <w:r>
         <w:rPr>
           <w:noProof/>
+          <w:highlight w:val="yellow"/>
         </w:rPr>
         <w:t>самойпозднейзаписивБД</w:t>
       </w:r>
       <w:r>
         <w:rPr>
           <w:noProof/>
+          <w:highlight w:val="yellow"/>
           <w:lang w:val="en-US"/>
         </w:rPr>
         <w:t xml:space="preserve">. </w:t>
@@ -6258,12 +6002,14 @@
       <w:r>
         <w:rPr>
           <w:noProof/>
+          <w:highlight w:val="yellow"/>
         </w:rPr>
         <w:t>Записьдолжнаподчинятьсяусловию</w:t>
       </w:r>
       <w:r>
         <w:rPr>
           <w:noProof/>
+          <w:highlight w:val="yellow"/>
           <w:lang w:val="en-US"/>
         </w:rPr>
         <w:t>:</w:t>
@@ -6279,12 +6025,14 @@
         <w:spacing w:after="0" w:line="240" w:lineRule="auto"/>
         <w:rPr>
           <w:noProof/>
+          <w:highlight w:val="yellow"/>
           <w:lang w:val="en-US"/>
         </w:rPr>
       </w:pPr>
       <w:r>
         <w:rPr>
           <w:noProof/>
+          <w:highlight w:val="yellow"/>
           <w:lang w:val="en-US"/>
         </w:rPr>
         <w:t xml:space="preserve">[dbo].[goods_updates].[id_departments] </w:t>
@@ -6293,6 +6041,7 @@
         <w:rPr>
           <w:rFonts w:cs="Times New Roman"/>
           <w:noProof/>
+          <w:highlight w:val="yellow"/>
           <w:lang w:val="en-US"/>
         </w:rPr>
         <w:t>≠</w:t>
@@ -6300,6 +6049,7 @@
       <w:r>
         <w:rPr>
           <w:noProof/>
+          <w:highlight w:val="yellow"/>
           <w:lang w:val="en-US"/>
         </w:rPr>
         <w:t>6;</w:t>
@@ -6315,12 +6065,14 @@
         <w:spacing w:after="0" w:line="240" w:lineRule="auto"/>
         <w:rPr>
           <w:noProof/>
+          <w:highlight w:val="yellow"/>
           <w:lang w:val="en-US"/>
         </w:rPr>
       </w:pPr>
       <w:r>
         <w:rPr>
           <w:noProof/>
+          <w:highlight w:val="yellow"/>
           <w:lang w:val="en-US"/>
         </w:rPr>
         <w:t>[dbo].[goods_updates].[ActualRow] = 1;</w:t>
@@ -6331,6 +6083,7 @@
         <w:spacing w:after="0" w:line="240" w:lineRule="auto"/>
         <w:ind w:firstLine="0"/>
         <w:rPr>
+          <w:highlight w:val="yellow"/>
           <w:lang w:eastAsia="ru-RU"/>
         </w:rPr>
       </w:pPr>
@@ -6344,12 +6097,14 @@
         </w:numPr>
         <w:rPr>
           <w:b/>
+          <w:highlight w:val="yellow"/>
           <w:lang w:eastAsia="ru-RU"/>
         </w:rPr>
       </w:pPr>
       <w:r>
         <w:rPr>
           <w:b/>
+          <w:highlight w:val="yellow"/>
           <w:lang w:eastAsia="ru-RU"/>
         </w:rPr>
         <w:t xml:space="preserve">На этапе отправки цен на кассы программа должна опустить отправку </w:t>
@@ -6357,6 +6112,7 @@
       <w:r>
         <w:rPr>
           <w:b/>
+          <w:highlight w:val="yellow"/>
           <w:lang w:eastAsia="ru-RU"/>
         </w:rPr>
         <w:t xml:space="preserve">пустых </w:t>
@@ -6364,6 +6120,7 @@
       <w:r>
         <w:rPr>
           <w:b/>
+          <w:highlight w:val="yellow"/>
           <w:lang w:eastAsia="ru-RU"/>
         </w:rPr>
         <w:t>файлов-справочников цен,</w:t>
@@ -6371,6 +6128,7 @@
       <w:r>
         <w:rPr>
           <w:b/>
+          <w:highlight w:val="yellow"/>
           <w:lang w:eastAsia="ru-RU"/>
         </w:rPr>
         <w:t xml:space="preserve"> для касс, не удовлетворяющих  условию: </w:t>
@@ -6385,122 +6143,86 @@
         </w:numPr>
         <w:rPr>
           <w:b/>
+          <w:highlight w:val="yellow"/>
           <w:lang w:val="en-US" w:eastAsia="ru-RU"/>
         </w:rPr>
       </w:pPr>
       <w:r>
         <w:rPr>
+          <w:highlight w:val="yellow"/>
           <w:lang w:val="en-US" w:eastAsia="ru-RU"/>
         </w:rPr>
-        <w:t>[</w:t>
-      </w:r>
-      <w:r>
-        <w:rPr>
+        <w:t>[dbase1].[sendFrontol].[</w:t>
+      </w:r>
+      <w:r>
+        <w:rPr>
+          <w:highlight w:val="yellow"/>
+          <w:lang w:val="en-US"/>
+        </w:rPr>
+        <w:t>s_TerminalType</w:t>
+      </w:r>
+      <w:r>
+        <w:rPr>
+          <w:highlight w:val="yellow"/>
           <w:lang w:val="en-US" w:eastAsia="ru-RU"/>
         </w:rPr>
-        <w:t>dbase</w:t>
-      </w:r>
-      <w:r>
-        <w:rPr>
+        <w:t>].[TerminalTypeName] = «</w:t>
+      </w:r>
+      <w:r>
+        <w:rPr>
+          <w:highlight w:val="yellow"/>
+          <w:lang w:eastAsia="ru-RU"/>
+        </w:rPr>
+        <w:t>ВВО</w:t>
+      </w:r>
+      <w:r>
+        <w:rPr>
+          <w:highlight w:val="yellow"/>
           <w:lang w:val="en-US" w:eastAsia="ru-RU"/>
         </w:rPr>
-        <w:t>1].[</w:t>
-      </w:r>
-      <w:r>
-        <w:rPr>
+        <w:t>», «</w:t>
+      </w:r>
+      <w:r>
+        <w:rPr>
+          <w:highlight w:val="yellow"/>
+          <w:lang w:eastAsia="ru-RU"/>
+        </w:rPr>
+        <w:t>СИГАРЕТЫ</w:t>
+      </w:r>
+      <w:r>
+        <w:rPr>
+          <w:highlight w:val="yellow"/>
           <w:lang w:val="en-US" w:eastAsia="ru-RU"/>
         </w:rPr>
-        <w:t>sendFrontol</w:t>
-      </w:r>
-      <w:r>
-        <w:rPr>
+        <w:t>»</w:t>
+      </w:r>
+      <w:r>
+        <w:rPr>
+          <w:b/>
+          <w:highlight w:val="yellow"/>
           <w:lang w:val="en-US" w:eastAsia="ru-RU"/>
         </w:rPr>
-        <w:t>].[</w:t>
-      </w:r>
-      <w:r>
-        <w:rPr>
-          <w:lang w:val="en-US"/>
-        </w:rPr>
-        <w:t>s</w:t>
-      </w:r>
-      <w:r>
-        <w:rPr>
-          <w:lang w:val="en-US"/>
-        </w:rPr>
-        <w:t>_</w:t>
-      </w:r>
-      <w:r>
-        <w:rPr>
-          <w:lang w:val="en-US"/>
-        </w:rPr>
-        <w:t>TerminalType</w:t>
-      </w:r>
-      <w:r>
-        <w:rPr>
-          <w:lang w:val="en-US" w:eastAsia="ru-RU"/>
-        </w:rPr>
-        <w:t>].[</w:t>
-      </w:r>
-      <w:r>
-        <w:rPr>
-          <w:lang w:val="en-US" w:eastAsia="ru-RU"/>
-        </w:rPr>
-        <w:t>TerminalType</w:t>
-      </w:r>
-      <w:r>
-        <w:rPr>
-          <w:lang w:val="en-US" w:eastAsia="ru-RU"/>
-        </w:rPr>
-        <w:t>Name</w:t>
-      </w:r>
-      <w:r>
-        <w:rPr>
-          <w:lang w:val="en-US" w:eastAsia="ru-RU"/>
-        </w:rPr>
-        <w:t>] = «</w:t>
-      </w:r>
-      <w:r>
-        <w:rPr>
-          <w:lang w:eastAsia="ru-RU"/>
-        </w:rPr>
-        <w:t>ВВО</w:t>
-      </w:r>
-      <w:r>
-        <w:rPr>
-          <w:lang w:val="en-US" w:eastAsia="ru-RU"/>
-        </w:rPr>
-        <w:t>», «</w:t>
-      </w:r>
-      <w:r>
-        <w:rPr>
-          <w:lang w:eastAsia="ru-RU"/>
-        </w:rPr>
-        <w:t>СИГАРЕТЫ</w:t>
-      </w:r>
-      <w:r>
-        <w:rPr>
-          <w:lang w:val="en-US" w:eastAsia="ru-RU"/>
-        </w:rPr>
-        <w:t>»</w:t>
-      </w:r>
-      <w:r>
-        <w:rPr>
-          <w:b/>
-          <w:lang w:val="en-US" w:eastAsia="ru-RU"/>
-        </w:rPr>
         <w:t>.</w:t>
       </w:r>
     </w:p>
     <w:p>
       <w:pPr>
         <w:pStyle w:val="3"/>
+        <w:rPr>
+          <w:highlight w:val="yellow"/>
+        </w:rPr>
       </w:pPr>
       <w:bookmarkStart w:id="42" w:name="_Toc56004298"/>
       <w:r>
+        <w:rPr>
+          <w:highlight w:val="yellow"/>
+        </w:rPr>
         <w:t>Доработка формы</w:t>
       </w:r>
       <w:r>
+        <w:rPr>
+          <w:highlight w:val="yellow"/>
+        </w:rPr>
         <w:t xml:space="preserve"> «Справочники»</w:t>
       </w:r>
       <w:bookmarkEnd w:id="42"/>
@@ -6508,23 +6230,27 @@
     <w:p>
       <w:pPr>
         <w:rPr>
-          <w:lang w:eastAsia="ru-RU"/>
-        </w:rPr>
-      </w:pPr>
-      <w:r>
-        <w:rPr>
+          <w:highlight w:val="yellow"/>
+          <w:lang w:eastAsia="ru-RU"/>
+        </w:rPr>
+      </w:pPr>
+      <w:r>
+        <w:rPr>
+          <w:highlight w:val="yellow"/>
           <w:lang w:eastAsia="ru-RU"/>
         </w:rPr>
         <w:t xml:space="preserve">На форму необходимо добавить новую настройку </w:t>
       </w:r>
       <w:r>
         <w:rPr>
+          <w:highlight w:val="yellow"/>
           <w:lang w:eastAsia="ru-RU"/>
         </w:rPr>
         <w:t>формирования справочников</w:t>
       </w:r>
       <w:r>
         <w:rPr>
+          <w:highlight w:val="yellow"/>
           <w:lang w:eastAsia="ru-RU"/>
         </w:rPr>
         <w:t xml:space="preserve"> для касс МКО и ГСТ. </w:t>
@@ -6533,12 +6259,21 @@
     <w:p>
       <w:pPr>
         <w:pStyle w:val="3"/>
+        <w:rPr>
+          <w:highlight w:val="yellow"/>
+        </w:rPr>
       </w:pPr>
       <w:bookmarkStart w:id="43" w:name="_Toc56004299"/>
       <w:r>
+        <w:rPr>
+          <w:highlight w:val="yellow"/>
+        </w:rPr>
         <w:t>Вн</w:t>
       </w:r>
       <w:r>
+        <w:rPr>
+          <w:highlight w:val="yellow"/>
+        </w:rPr>
         <w:t>ешний вид формы после доработки</w:t>
       </w:r>
       <w:bookmarkEnd w:id="43"/>
@@ -6546,10 +6281,14 @@
     <w:p>
       <w:pPr>
         <w:keepNext/>
+        <w:rPr>
+          <w:highlight w:val="yellow"/>
+        </w:rPr>
       </w:pPr>
       <w:r>
         <w:rPr>
           <w:noProof/>
+          <w:highlight w:val="yellow"/>
           <w:lang w:eastAsia="ru-RU"/>
         </w:rPr>
         <w:drawing>
@@ -6593,50 +6332,70 @@
       <w:pPr>
         <w:pStyle w:val="af2"/>
         <w:jc w:val="center"/>
-      </w:pPr>
-      <w:r>
+        <w:rPr>
+          <w:highlight w:val="yellow"/>
+        </w:rPr>
+      </w:pPr>
+      <w:r>
+        <w:rPr>
+          <w:highlight w:val="yellow"/>
+        </w:rPr>
         <w:t xml:space="preserve">Рисунок </w:t>
       </w:r>
       <w:r>
         <w:rPr>
           <w:noProof/>
+          <w:highlight w:val="yellow"/>
         </w:rPr>
         <w:fldChar w:fldCharType="begin"/>
       </w:r>
       <w:r>
         <w:rPr>
           <w:noProof/>
+          <w:highlight w:val="yellow"/>
         </w:rPr>
         <w:instrText xml:space="preserve"> SEQ Рисунок \* ARABIC </w:instrText>
       </w:r>
       <w:r>
         <w:rPr>
           <w:noProof/>
+          <w:highlight w:val="yellow"/>
         </w:rPr>
         <w:fldChar w:fldCharType="separate"/>
       </w:r>
       <w:r>
         <w:rPr>
           <w:noProof/>
+          <w:highlight w:val="yellow"/>
         </w:rPr>
         <w:t>1</w:t>
       </w:r>
       <w:r>
         <w:rPr>
           <w:noProof/>
+          <w:highlight w:val="yellow"/>
         </w:rPr>
         <w:fldChar w:fldCharType="end"/>
       </w:r>
       <w:r>
+        <w:rPr>
+          <w:highlight w:val="yellow"/>
+        </w:rPr>
         <w:t xml:space="preserve"> – внешний вид формы «Справочники» после доработки</w:t>
       </w:r>
     </w:p>
     <w:p>
       <w:pPr>
         <w:pStyle w:val="3"/>
+        <w:rPr>
+          <w:highlight w:val="yellow"/>
+        </w:rPr>
       </w:pPr>
       <w:bookmarkStart w:id="44" w:name="_Toc56004300"/>
       <w:r>
+        <w:rPr>
+          <w:highlight w:val="yellow"/>
+        </w:rPr>
         <w:t>Описание новых элементов интерфейса</w:t>
       </w:r>
       <w:bookmarkEnd w:id="44"/>
@@ -6672,8 +6431,14 @@
             <w:pPr>
               <w:ind w:firstLine="0"/>
               <w:jc w:val="center"/>
+              <w:rPr>
+                <w:highlight w:val="yellow"/>
+              </w:rPr>
             </w:pPr>
             <w:r>
+              <w:rPr>
+                <w:highlight w:val="yellow"/>
+              </w:rPr>
               <w:t>№ п.п.</w:t>
             </w:r>
           </w:p>
@@ -6692,8 +6457,14 @@
             <w:pPr>
               <w:ind w:firstLine="0"/>
               <w:jc w:val="center"/>
+              <w:rPr>
+                <w:highlight w:val="yellow"/>
+              </w:rPr>
             </w:pPr>
             <w:r>
+              <w:rPr>
+                <w:highlight w:val="yellow"/>
+              </w:rPr>
               <w:t>Название элемента</w:t>
             </w:r>
           </w:p>
@@ -6713,8 +6484,14 @@
             <w:pPr>
               <w:ind w:firstLine="0"/>
               <w:jc w:val="center"/>
+              <w:rPr>
+                <w:highlight w:val="yellow"/>
+              </w:rPr>
             </w:pPr>
             <w:r>
+              <w:rPr>
+                <w:highlight w:val="yellow"/>
+              </w:rPr>
               <w:t>Описание элемента</w:t>
             </w:r>
           </w:p>
@@ -6730,8 +6507,14 @@
             <w:pPr>
               <w:ind w:firstLine="0"/>
               <w:jc w:val="center"/>
+              <w:rPr>
+                <w:highlight w:val="yellow"/>
+              </w:rPr>
             </w:pPr>
             <w:r>
+              <w:rPr>
+                <w:highlight w:val="yellow"/>
+              </w:rPr>
               <w:t>1</w:t>
             </w:r>
           </w:p>
@@ -6745,8 +6528,14 @@
             <w:pPr>
               <w:ind w:firstLine="0"/>
               <w:jc w:val="center"/>
+              <w:rPr>
+                <w:highlight w:val="yellow"/>
+              </w:rPr>
             </w:pPr>
             <w:r>
+              <w:rPr>
+                <w:highlight w:val="yellow"/>
+              </w:rPr>
               <w:t>Кнопка «Настройки»</w:t>
             </w:r>
           </w:p>
@@ -6759,16 +6548,28 @@
           <w:p>
             <w:pPr>
               <w:ind w:firstLine="0"/>
+              <w:rPr>
+                <w:highlight w:val="yellow"/>
+              </w:rPr>
             </w:pPr>
             <w:r>
+              <w:rPr>
+                <w:highlight w:val="yellow"/>
+              </w:rPr>
               <w:t>Кнопка «Настройки» предназначена для вызова формы п.2.7.5 «Настройки».</w:t>
             </w:r>
           </w:p>
           <w:p>
             <w:pPr>
               <w:ind w:firstLine="0"/>
+              <w:rPr>
+                <w:highlight w:val="yellow"/>
+              </w:rPr>
             </w:pPr>
             <w:r>
+              <w:rPr>
+                <w:highlight w:val="yellow"/>
+              </w:rPr>
               <w:t>Всплывающая подсказка «Настройки».</w:t>
             </w:r>
           </w:p>
@@ -6779,6 +6580,7 @@
       <w:pPr>
         <w:ind w:firstLine="0"/>
         <w:rPr>
+          <w:highlight w:val="yellow"/>
           <w:lang w:eastAsia="ru-RU"/>
         </w:rPr>
       </w:pPr>
@@ -6790,10 +6592,16 @@
           <w:ilvl w:val="3"/>
           <w:numId w:val="3"/>
         </w:numPr>
+        <w:rPr>
+          <w:highlight w:val="yellow"/>
+        </w:rPr>
       </w:pPr>
       <w:bookmarkStart w:id="45" w:name="_Toc53734505"/>
       <w:bookmarkStart w:id="46" w:name="_Toc56004301"/>
       <w:r>
+        <w:rPr>
+          <w:highlight w:val="yellow"/>
+        </w:rPr>
         <w:t>Описание функций элементов интерфейс</w:t>
       </w:r>
       <w:bookmarkEnd w:id="45"/>
@@ -6806,15 +6614,20 @@
           <w:numId w:val="9"/>
         </w:numPr>
         <w:spacing w:after="0" w:line="240" w:lineRule="auto"/>
+        <w:rPr>
+          <w:highlight w:val="yellow"/>
+        </w:rPr>
       </w:pPr>
       <w:r>
         <w:rPr>
           <w:b/>
+          <w:highlight w:val="yellow"/>
         </w:rPr>
         <w:t xml:space="preserve">Состояние формы при открытии: </w:t>
       </w:r>
       <w:r>
         <w:rPr>
+          <w:highlight w:val="yellow"/>
           <w:lang w:eastAsia="ru-RU"/>
         </w:rPr>
         <w:t>отсутствует;</w:t>
@@ -6828,20 +6641,26 @@
         </w:numPr>
         <w:spacing w:after="0" w:line="240" w:lineRule="auto"/>
         <w:rPr>
+          <w:highlight w:val="yellow"/>
           <w:lang w:eastAsia="ru-RU"/>
         </w:rPr>
       </w:pPr>
       <w:r>
         <w:rPr>
           <w:b/>
+          <w:highlight w:val="yellow"/>
         </w:rPr>
         <w:t>Условиядоступностиэлементовформы</w:t>
       </w:r>
       <w:r>
+        <w:rPr>
+          <w:highlight w:val="yellow"/>
+        </w:rPr>
         <w:t>:</w:t>
       </w:r>
       <w:r>
         <w:rPr>
+          <w:highlight w:val="yellow"/>
           <w:lang w:eastAsia="ru-RU"/>
         </w:rPr>
         <w:t xml:space="preserve"> отсутствует;</w:t>
@@ -6854,21 +6673,26 @@
           <w:numId w:val="9"/>
         </w:numPr>
         <w:spacing w:after="0" w:line="240" w:lineRule="auto"/>
+        <w:rPr>
+          <w:highlight w:val="yellow"/>
+        </w:rPr>
       </w:pPr>
       <w:r>
         <w:rPr>
           <w:b/>
+          <w:highlight w:val="yellow"/>
         </w:rPr>
         <w:t>Сортировкаданныхнаформе</w:t>
       </w:r>
       <w:r>
-        <w:t>реализуетсяследующимобразом</w:t>
-      </w:r>
-      <w:r>
-        <w:t>:</w:t>
-      </w:r>
-      <w:r>
-        <w:rPr>
+        <w:rPr>
+          <w:highlight w:val="yellow"/>
+        </w:rPr>
+        <w:t>реализуетсяследующимобразом:</w:t>
+      </w:r>
+      <w:r>
+        <w:rPr>
+          <w:highlight w:val="yellow"/>
           <w:lang w:eastAsia="ru-RU"/>
         </w:rPr>
         <w:t>отсутствует;</w:t>
@@ -6881,18 +6705,22 @@
           <w:numId w:val="9"/>
         </w:numPr>
         <w:spacing w:after="0" w:line="240" w:lineRule="auto"/>
+        <w:rPr>
+          <w:highlight w:val="yellow"/>
+        </w:rPr>
       </w:pPr>
       <w:r>
         <w:rPr>
           <w:b/>
+          <w:highlight w:val="yellow"/>
         </w:rPr>
         <w:t>Поискподанным</w:t>
       </w:r>
       <w:r>
-        <w:t xml:space="preserve"> производится следующим образом:</w:t>
-      </w:r>
-      <w:r>
-        <w:t xml:space="preserve"> отсутствует.</w:t>
+        <w:rPr>
+          <w:highlight w:val="yellow"/>
+        </w:rPr>
+        <w:t xml:space="preserve"> производится следующим образом: отсутствует.</w:t>
       </w:r>
     </w:p>
     <w:p>
@@ -6902,15 +6730,20 @@
           <w:numId w:val="9"/>
         </w:numPr>
         <w:spacing w:after="0" w:line="240" w:lineRule="auto"/>
+        <w:rPr>
+          <w:highlight w:val="yellow"/>
+        </w:rPr>
       </w:pPr>
       <w:r>
         <w:rPr>
           <w:b/>
+          <w:highlight w:val="yellow"/>
         </w:rPr>
         <w:t xml:space="preserve">Открытие дополнительных форм: </w:t>
       </w:r>
       <w:r>
         <w:rPr>
+          <w:highlight w:val="yellow"/>
           <w:lang w:eastAsia="ru-RU"/>
         </w:rPr>
         <w:t>отсутствует;</w:t>
@@ -6923,16 +6756,21 @@
           <w:numId w:val="9"/>
         </w:numPr>
         <w:spacing w:after="0" w:line="240" w:lineRule="auto"/>
+        <w:rPr>
+          <w:highlight w:val="yellow"/>
+        </w:rPr>
       </w:pPr>
       <w:r>
         <w:rPr>
           <w:b/>
+          <w:highlight w:val="yellow"/>
         </w:rPr>
         <w:lastRenderedPageBreak/>
         <w:t xml:space="preserve">Проверка данных на ввод: </w:t>
       </w:r>
       <w:r>
         <w:rPr>
+          <w:highlight w:val="yellow"/>
           <w:lang w:eastAsia="ru-RU"/>
         </w:rPr>
         <w:t>отсутствует;</w:t>
@@ -6945,18 +6783,26 @@
           <w:numId w:val="9"/>
         </w:numPr>
         <w:spacing w:after="0" w:line="240" w:lineRule="auto"/>
+        <w:rPr>
+          <w:highlight w:val="yellow"/>
+        </w:rPr>
       </w:pPr>
       <w:r>
         <w:rPr>
           <w:b/>
+          <w:highlight w:val="yellow"/>
         </w:rPr>
         <w:t>Дополнительные режимы просмотра данных</w:t>
       </w:r>
       <w:r>
+        <w:rPr>
+          <w:highlight w:val="yellow"/>
+        </w:rPr>
         <w:t xml:space="preserve">: </w:t>
       </w:r>
       <w:r>
         <w:rPr>
+          <w:highlight w:val="yellow"/>
           <w:lang w:eastAsia="ru-RU"/>
         </w:rPr>
         <w:t>отсутствует;</w:t>
@@ -6970,16 +6816,21 @@
         </w:numPr>
         <w:spacing w:after="0" w:line="240" w:lineRule="auto"/>
         <w:rPr>
+          <w:highlight w:val="yellow"/>
           <w:lang w:eastAsia="ru-RU"/>
         </w:rPr>
       </w:pPr>
       <w:r>
         <w:rPr>
           <w:b/>
+          <w:highlight w:val="yellow"/>
         </w:rPr>
         <w:t>Событийная модель работы формы</w:t>
       </w:r>
       <w:r>
+        <w:rPr>
+          <w:highlight w:val="yellow"/>
+        </w:rPr>
         <w:t>:</w:t>
       </w:r>
     </w:p>
@@ -6991,16 +6842,21 @@
         </w:numPr>
         <w:spacing w:after="0" w:line="240" w:lineRule="auto"/>
         <w:rPr>
-          <w:lang w:eastAsia="ru-RU"/>
-        </w:rPr>
-      </w:pPr>
-      <w:r>
-        <w:rPr>
+          <w:highlight w:val="yellow"/>
+          <w:lang w:eastAsia="ru-RU"/>
+        </w:rPr>
+      </w:pPr>
+      <w:r>
+        <w:rPr>
+          <w:highlight w:val="yellow"/>
           <w:lang w:eastAsia="ru-RU"/>
         </w:rPr>
         <w:t xml:space="preserve">При нажатии кнопки п.1 «Настройки» должна быть вызвана форма </w:t>
       </w:r>
       <w:r>
+        <w:rPr>
+          <w:highlight w:val="yellow"/>
+        </w:rPr>
         <w:t>п.2.7.5 «Настройки».</w:t>
       </w:r>
     </w:p>
@@ -7009,6 +6865,7 @@
         <w:spacing w:after="0" w:line="240" w:lineRule="auto"/>
         <w:ind w:left="1440" w:firstLine="0"/>
         <w:rPr>
+          <w:highlight w:val="yellow"/>
           <w:lang w:eastAsia="ru-RU"/>
         </w:rPr>
       </w:pPr>
@@ -7021,17 +6878,20 @@
         </w:numPr>
         <w:spacing w:after="0" w:line="240" w:lineRule="auto"/>
         <w:rPr>
-          <w:lang w:eastAsia="ru-RU"/>
-        </w:rPr>
-      </w:pPr>
-      <w:r>
-        <w:rPr>
+          <w:highlight w:val="yellow"/>
+          <w:lang w:eastAsia="ru-RU"/>
+        </w:rPr>
+      </w:pPr>
+      <w:r>
+        <w:rPr>
+          <w:highlight w:val="yellow"/>
           <w:lang w:eastAsia="ru-RU"/>
         </w:rPr>
         <w:t xml:space="preserve">При входе в программу или </w:t>
       </w:r>
       <w:r>
         <w:rPr>
+          <w:highlight w:val="yellow"/>
           <w:lang w:eastAsia="ru-RU"/>
         </w:rPr>
         <w:t>обновлении данных на форме, программа должна проверить состояние настройки выгрузки товаров для касс типа «МКО» и «ГСТ»:</w:t>
@@ -7046,23 +6906,27 @@
         </w:numPr>
         <w:ind w:left="1843"/>
         <w:rPr>
+          <w:highlight w:val="yellow"/>
           <w:lang w:val="en-US" w:eastAsia="ru-RU"/>
         </w:rPr>
       </w:pPr>
       <w:r>
         <w:rPr>
+          <w:highlight w:val="yellow"/>
           <w:lang w:val="en-US" w:eastAsia="ru-RU"/>
         </w:rPr>
         <w:t xml:space="preserve">[dbo].[prog_config].[value] </w:t>
       </w:r>
       <w:r>
         <w:rPr>
+          <w:highlight w:val="yellow"/>
           <w:lang w:eastAsia="ru-RU"/>
         </w:rPr>
         <w:t>поусловию</w:t>
       </w:r>
       <w:r>
         <w:rPr>
+          <w:highlight w:val="yellow"/>
           <w:lang w:val="en-US" w:eastAsia="ru-RU"/>
         </w:rPr>
         <w:t>:</w:t>
@@ -7077,89 +6941,104 @@
         </w:numPr>
         <w:ind w:left="2127" w:hanging="284"/>
         <w:rPr>
-          <w:lang w:eastAsia="ru-RU"/>
-        </w:rPr>
-      </w:pPr>
-      <w:r>
-        <w:rPr>
+          <w:highlight w:val="yellow"/>
+          <w:lang w:eastAsia="ru-RU"/>
+        </w:rPr>
+      </w:pPr>
+      <w:r>
+        <w:rPr>
+          <w:highlight w:val="yellow"/>
           <w:lang w:eastAsia="ru-RU"/>
         </w:rPr>
         <w:t>[</w:t>
       </w:r>
       <w:r>
         <w:rPr>
+          <w:highlight w:val="yellow"/>
           <w:lang w:val="en-US" w:eastAsia="ru-RU"/>
         </w:rPr>
         <w:t>dbo</w:t>
       </w:r>
       <w:r>
         <w:rPr>
+          <w:highlight w:val="yellow"/>
           <w:lang w:eastAsia="ru-RU"/>
         </w:rPr>
         <w:t>].[</w:t>
       </w:r>
       <w:r>
         <w:rPr>
+          <w:highlight w:val="yellow"/>
           <w:lang w:val="en-US" w:eastAsia="ru-RU"/>
         </w:rPr>
         <w:t>prog</w:t>
       </w:r>
       <w:r>
         <w:rPr>
+          <w:highlight w:val="yellow"/>
           <w:lang w:eastAsia="ru-RU"/>
         </w:rPr>
         <w:t>_</w:t>
       </w:r>
       <w:r>
         <w:rPr>
+          <w:highlight w:val="yellow"/>
           <w:lang w:val="en-US" w:eastAsia="ru-RU"/>
         </w:rPr>
         <w:t>config</w:t>
       </w:r>
       <w:r>
         <w:rPr>
+          <w:highlight w:val="yellow"/>
           <w:lang w:eastAsia="ru-RU"/>
         </w:rPr>
         <w:t>].[</w:t>
       </w:r>
       <w:r>
         <w:rPr>
+          <w:highlight w:val="yellow"/>
           <w:lang w:val="en-US" w:eastAsia="ru-RU"/>
         </w:rPr>
         <w:t>id</w:t>
       </w:r>
       <w:r>
         <w:rPr>
+          <w:highlight w:val="yellow"/>
           <w:lang w:eastAsia="ru-RU"/>
         </w:rPr>
         <w:t>_</w:t>
       </w:r>
       <w:r>
         <w:rPr>
+          <w:highlight w:val="yellow"/>
           <w:lang w:val="en-US" w:eastAsia="ru-RU"/>
         </w:rPr>
         <w:t>prog</w:t>
       </w:r>
       <w:r>
         <w:rPr>
+          <w:highlight w:val="yellow"/>
           <w:lang w:eastAsia="ru-RU"/>
         </w:rPr>
         <w:t>] = [</w:t>
       </w:r>
       <w:r>
         <w:rPr>
+          <w:highlight w:val="yellow"/>
           <w:lang w:val="en-US" w:eastAsia="ru-RU"/>
         </w:rPr>
         <w:t>id</w:t>
       </w:r>
       <w:r>
         <w:rPr>
+          <w:highlight w:val="yellow"/>
           <w:lang w:eastAsia="ru-RU"/>
         </w:rPr>
         <w:t xml:space="preserve"> программы из авторизации]</w:t>
       </w:r>
       <w:r>
         <w:rPr>
+          <w:highlight w:val="yellow"/>
           <w:lang w:eastAsia="ru-RU"/>
         </w:rPr>
         <w:t>;</w:t>
@@ -7174,17 +7053,20 @@
         </w:numPr>
         <w:ind w:left="2127" w:hanging="284"/>
         <w:rPr>
+          <w:highlight w:val="yellow"/>
           <w:lang w:val="en-US" w:eastAsia="ru-RU"/>
         </w:rPr>
       </w:pPr>
       <w:r>
         <w:rPr>
+          <w:highlight w:val="yellow"/>
           <w:lang w:val="en-US" w:eastAsia="ru-RU"/>
         </w:rPr>
         <w:t>[dbo].[prog_config].[id_value] = 'kmgs'</w:t>
       </w:r>
       <w:r>
         <w:rPr>
+          <w:highlight w:val="yellow"/>
           <w:lang w:val="en-US" w:eastAsia="ru-RU"/>
         </w:rPr>
         <w:t>.</w:t>
@@ -7194,6 +7076,7 @@
       <w:pPr>
         <w:pStyle w:val="aa"/>
         <w:rPr>
+          <w:highlight w:val="yellow"/>
           <w:lang w:val="en-US" w:eastAsia="ru-RU"/>
         </w:rPr>
       </w:pPr>
@@ -7202,12 +7085,14 @@
       <w:pPr>
         <w:pStyle w:val="aa"/>
         <w:rPr>
+          <w:highlight w:val="yellow"/>
           <w:lang w:eastAsia="ru-RU"/>
         </w:rPr>
       </w:pPr>
       <w:r>
         <w:rPr>
           <w:b/>
+          <w:highlight w:val="yellow"/>
           <w:lang w:eastAsia="ru-RU"/>
         </w:rPr>
         <w:t>Если [</w:t>
@@ -7215,6 +7100,7 @@
       <w:r>
         <w:rPr>
           <w:b/>
+          <w:highlight w:val="yellow"/>
           <w:lang w:val="en-US" w:eastAsia="ru-RU"/>
         </w:rPr>
         <w:t>dbo</w:t>
@@ -7222,6 +7108,7 @@
       <w:r>
         <w:rPr>
           <w:b/>
+          <w:highlight w:val="yellow"/>
           <w:lang w:eastAsia="ru-RU"/>
         </w:rPr>
         <w:t>].[</w:t>
@@ -7229,6 +7116,7 @@
       <w:r>
         <w:rPr>
           <w:b/>
+          <w:highlight w:val="yellow"/>
           <w:lang w:val="en-US" w:eastAsia="ru-RU"/>
         </w:rPr>
         <w:t>prog</w:t>
@@ -7236,6 +7124,7 @@
       <w:r>
         <w:rPr>
           <w:b/>
+          <w:highlight w:val="yellow"/>
           <w:lang w:eastAsia="ru-RU"/>
         </w:rPr>
         <w:t>_</w:t>
@@ -7243,6 +7132,7 @@
       <w:r>
         <w:rPr>
           <w:b/>
+          <w:highlight w:val="yellow"/>
           <w:lang w:val="en-US" w:eastAsia="ru-RU"/>
         </w:rPr>
         <w:t>config</w:t>
@@ -7250,6 +7140,7 @@
       <w:r>
         <w:rPr>
           <w:b/>
+          <w:highlight w:val="yellow"/>
           <w:lang w:eastAsia="ru-RU"/>
         </w:rPr>
         <w:t>].[</w:t>
@@ -7257,6 +7148,7 @@
       <w:r>
         <w:rPr>
           <w:b/>
+          <w:highlight w:val="yellow"/>
           <w:lang w:val="en-US" w:eastAsia="ru-RU"/>
         </w:rPr>
         <w:t>value</w:t>
@@ -7264,6 +7156,7 @@
       <w:r>
         <w:rPr>
           <w:b/>
+          <w:highlight w:val="yellow"/>
           <w:lang w:eastAsia="ru-RU"/>
         </w:rPr>
         <w:t xml:space="preserve">] = </w:t>
@@ -7271,18 +7164,21 @@
       <w:r>
         <w:rPr>
           <w:b/>
+          <w:highlight w:val="yellow"/>
           <w:lang w:val="en-US" w:eastAsia="ru-RU"/>
         </w:rPr>
         <w:t>false</w:t>
       </w:r>
       <w:r>
         <w:rPr>
+          <w:highlight w:val="yellow"/>
           <w:lang w:eastAsia="ru-RU"/>
         </w:rPr>
         <w:t xml:space="preserve">, </w:t>
       </w:r>
       <w:r>
         <w:rPr>
+          <w:highlight w:val="yellow"/>
           <w:lang w:eastAsia="ru-RU"/>
         </w:rPr>
         <w:t>то программа должна следовать текущему алгоритму формирования и отправки цен на кассы.</w:t>
@@ -7292,6 +7188,7 @@
       <w:pPr>
         <w:pStyle w:val="aa"/>
         <w:rPr>
+          <w:highlight w:val="yellow"/>
           <w:lang w:eastAsia="ru-RU"/>
         </w:rPr>
       </w:pPr>
@@ -7300,12 +7197,14 @@
       <w:pPr>
         <w:pStyle w:val="aa"/>
         <w:rPr>
+          <w:highlight w:val="yellow"/>
           <w:lang w:eastAsia="ru-RU"/>
         </w:rPr>
       </w:pPr>
       <w:r>
         <w:rPr>
           <w:b/>
+          <w:highlight w:val="yellow"/>
           <w:lang w:eastAsia="ru-RU"/>
         </w:rPr>
         <w:t>Если [</w:t>
@@ -7313,6 +7212,7 @@
       <w:r>
         <w:rPr>
           <w:b/>
+          <w:highlight w:val="yellow"/>
           <w:lang w:val="en-US" w:eastAsia="ru-RU"/>
         </w:rPr>
         <w:t>dbo</w:t>
@@ -7320,6 +7220,7 @@
       <w:r>
         <w:rPr>
           <w:b/>
+          <w:highlight w:val="yellow"/>
           <w:lang w:eastAsia="ru-RU"/>
         </w:rPr>
         <w:t>].[</w:t>
@@ -7327,6 +7228,7 @@
       <w:r>
         <w:rPr>
           <w:b/>
+          <w:highlight w:val="yellow"/>
           <w:lang w:val="en-US" w:eastAsia="ru-RU"/>
         </w:rPr>
         <w:t>prog</w:t>
@@ -7334,6 +7236,7 @@
       <w:r>
         <w:rPr>
           <w:b/>
+          <w:highlight w:val="yellow"/>
           <w:lang w:eastAsia="ru-RU"/>
         </w:rPr>
         <w:t>_</w:t>
@@ -7341,6 +7244,7 @@
       <w:r>
         <w:rPr>
           <w:b/>
+          <w:highlight w:val="yellow"/>
           <w:lang w:val="en-US" w:eastAsia="ru-RU"/>
         </w:rPr>
         <w:t>config</w:t>
@@ -7348,6 +7252,7 @@
       <w:r>
         <w:rPr>
           <w:b/>
+          <w:highlight w:val="yellow"/>
           <w:lang w:eastAsia="ru-RU"/>
         </w:rPr>
         <w:t>].[</w:t>
@@ -7355,6 +7260,7 @@
       <w:r>
         <w:rPr>
           <w:b/>
+          <w:highlight w:val="yellow"/>
           <w:lang w:val="en-US" w:eastAsia="ru-RU"/>
         </w:rPr>
         <w:t>value</w:t>
@@ -7362,6 +7268,7 @@
       <w:r>
         <w:rPr>
           <w:b/>
+          <w:highlight w:val="yellow"/>
           <w:lang w:eastAsia="ru-RU"/>
         </w:rPr>
         <w:t xml:space="preserve">] = </w:t>
@@ -7369,12 +7276,14 @@
       <w:r>
         <w:rPr>
           <w:b/>
+          <w:highlight w:val="yellow"/>
           <w:lang w:val="en-US" w:eastAsia="ru-RU"/>
         </w:rPr>
         <w:t>true</w:t>
       </w:r>
       <w:r>
         <w:rPr>
+          <w:highlight w:val="yellow"/>
           <w:lang w:eastAsia="ru-RU"/>
         </w:rPr>
         <w:t>, то алгоритм создания и отправки файлов на кассы цен должен быть изменен следующим образом:</w:t>
@@ -7389,26 +7298,16 @@
         </w:numPr>
         <w:ind w:left="1843"/>
         <w:rPr>
-          <w:lang w:eastAsia="ru-RU"/>
-        </w:rPr>
-      </w:pPr>
-      <w:r>
-        <w:rPr>
-          <w:lang w:eastAsia="ru-RU"/>
-        </w:rPr>
-        <w:t xml:space="preserve">На этапе </w:t>
-      </w:r>
-      <w:r>
-        <w:rPr>
-          <w:lang w:eastAsia="ru-RU"/>
-        </w:rPr>
-        <w:t>формирования</w:t>
-      </w:r>
-      <w:r>
-        <w:rPr>
-          <w:lang w:eastAsia="ru-RU"/>
-        </w:rPr>
-        <w:t xml:space="preserve"> файлов, программа должна создать по текущему алгоритму два дополнительных файла, содержащих ТОЛЬКО товары отдела ГСТ и МКО соответственно:</w:t>
+          <w:highlight w:val="yellow"/>
+          <w:lang w:eastAsia="ru-RU"/>
+        </w:rPr>
+      </w:pPr>
+      <w:r>
+        <w:rPr>
+          <w:highlight w:val="yellow"/>
+          <w:lang w:eastAsia="ru-RU"/>
+        </w:rPr>
+        <w:t>На этапе формирования файлов, программа должна создать по текущему алгоритму два дополнительных файла, содержащих ТОЛЬКО товары отдела ГСТ и МКО соответственно:</w:t>
       </w:r>
     </w:p>
     <w:p>
@@ -7416,6 +7315,7 @@
         <w:spacing w:after="0" w:line="240" w:lineRule="auto"/>
         <w:ind w:left="2160" w:firstLine="0"/>
         <w:rPr>
+          <w:highlight w:val="yellow"/>
           <w:lang w:eastAsia="ru-RU"/>
         </w:rPr>
       </w:pPr>
@@ -7430,6 +7330,7 @@
         <w:ind w:left="2127" w:hanging="284"/>
         <w:rPr>
           <w:b/>
+          <w:highlight w:val="yellow"/>
           <w:u w:val="single"/>
           <w:lang w:eastAsia="ru-RU"/>
         </w:rPr>
@@ -7437,6 +7338,7 @@
       <w:r>
         <w:rPr>
           <w:b/>
+          <w:highlight w:val="yellow"/>
           <w:u w:val="single"/>
           <w:lang w:eastAsia="ru-RU"/>
         </w:rPr>
@@ -7448,65 +7350,57 @@
         <w:spacing w:after="0" w:line="240" w:lineRule="auto"/>
         <w:ind w:left="2880" w:firstLine="0"/>
         <w:rPr>
-          <w:lang w:eastAsia="ru-RU"/>
-        </w:rPr>
-      </w:pPr>
-      <w:r>
-        <w:rPr>
-          <w:lang w:eastAsia="ru-RU"/>
-        </w:rPr>
-        <w:t xml:space="preserve">В файл должны попасть товары, принадлежащие только отделу ГСТ изновых записей таблицы </w:t>
-      </w:r>
-      <w:r>
-        <w:rPr>
-          <w:lang w:eastAsia="ru-RU"/>
-        </w:rPr>
-        <w:t>[</w:t>
-      </w:r>
-      <w:r>
-        <w:rPr>
+          <w:highlight w:val="yellow"/>
+          <w:lang w:eastAsia="ru-RU"/>
+        </w:rPr>
+      </w:pPr>
+      <w:r>
+        <w:rPr>
+          <w:highlight w:val="yellow"/>
+          <w:lang w:eastAsia="ru-RU"/>
+        </w:rPr>
+        <w:t>В файл должны попасть товары, принадлежащие только отделу ГСТ изновых записей таблицы [</w:t>
+      </w:r>
+      <w:r>
+        <w:rPr>
+          <w:highlight w:val="yellow"/>
           <w:lang w:val="en-US" w:eastAsia="ru-RU"/>
         </w:rPr>
         <w:t>dbo</w:t>
       </w:r>
       <w:r>
         <w:rPr>
-          <w:lang w:eastAsia="ru-RU"/>
-        </w:rPr>
-        <w:t>]</w:t>
-      </w:r>
-      <w:r>
-        <w:rPr>
-          <w:lang w:eastAsia="ru-RU"/>
-        </w:rPr>
-        <w:t>.[</w:t>
-      </w:r>
-      <w:r>
-        <w:rPr>
+          <w:highlight w:val="yellow"/>
+          <w:lang w:eastAsia="ru-RU"/>
+        </w:rPr>
+        <w:t>].[</w:t>
+      </w:r>
+      <w:r>
+        <w:rPr>
+          <w:highlight w:val="yellow"/>
           <w:lang w:val="en-US"/>
         </w:rPr>
         <w:t>goods</w:t>
       </w:r>
       <w:r>
+        <w:rPr>
+          <w:highlight w:val="yellow"/>
+        </w:rPr>
         <w:t>_</w:t>
       </w:r>
       <w:r>
         <w:rPr>
+          <w:highlight w:val="yellow"/>
           <w:lang w:val="en-US"/>
         </w:rPr>
         <w:t>updates</w:t>
       </w:r>
       <w:r>
         <w:rPr>
-          <w:lang w:eastAsia="ru-RU"/>
-        </w:rPr>
-        <w:t>]</w:t>
-      </w:r>
-      <w:r>
-        <w:rPr>
-          <w:lang w:eastAsia="ru-RU"/>
-        </w:rPr>
-        <w:t xml:space="preserve"> по условию:</w:t>
+          <w:highlight w:val="yellow"/>
+          <w:lang w:eastAsia="ru-RU"/>
+        </w:rPr>
+        <w:t>] по условию:</w:t>
       </w:r>
     </w:p>
     <w:p>
@@ -7518,74 +7412,30 @@
         </w:numPr>
         <w:spacing w:after="0" w:line="240" w:lineRule="auto"/>
         <w:rPr>
+          <w:highlight w:val="yellow"/>
           <w:lang w:val="en-US" w:eastAsia="ru-RU"/>
         </w:rPr>
       </w:pPr>
       <w:r>
         <w:rPr>
+          <w:highlight w:val="yellow"/>
           <w:lang w:val="en-US" w:eastAsia="ru-RU"/>
         </w:rPr>
-        <w:t>[</w:t>
-      </w:r>
-      <w:r>
-        <w:rPr>
+        <w:t>[dbo].[</w:t>
+      </w:r>
+      <w:r>
+        <w:rPr>
+          <w:highlight w:val="yellow"/>
+          <w:lang w:val="en-US"/>
+        </w:rPr>
+        <w:t>goods_updates</w:t>
+      </w:r>
+      <w:r>
+        <w:rPr>
+          <w:highlight w:val="yellow"/>
           <w:lang w:val="en-US" w:eastAsia="ru-RU"/>
         </w:rPr>
-        <w:t>dbo</w:t>
-      </w:r>
-      <w:r>
-        <w:rPr>
-          <w:lang w:val="en-US" w:eastAsia="ru-RU"/>
-        </w:rPr>
-        <w:t>].[</w:t>
-      </w:r>
-      <w:r>
-        <w:rPr>
-          <w:lang w:val="en-US"/>
-        </w:rPr>
-        <w:t>goods</w:t>
-      </w:r>
-      <w:r>
-        <w:rPr>
-          <w:lang w:val="en-US"/>
-        </w:rPr>
-        <w:t>_</w:t>
-      </w:r>
-      <w:r>
-        <w:rPr>
-          <w:lang w:val="en-US"/>
-        </w:rPr>
-        <w:t>updates</w:t>
-      </w:r>
-      <w:r>
-        <w:rPr>
-          <w:lang w:val="en-US" w:eastAsia="ru-RU"/>
-        </w:rPr>
-        <w:t>].[</w:t>
-      </w:r>
-      <w:r>
-        <w:rPr>
-          <w:lang w:val="en-US" w:eastAsia="ru-RU"/>
-        </w:rPr>
-        <w:t>id_departments</w:t>
-      </w:r>
-      <w:r>
-        <w:rPr>
-          <w:lang w:val="en-US" w:eastAsia="ru-RU"/>
-        </w:rPr>
-        <w:t xml:space="preserve">] = </w:t>
-      </w:r>
-      <w:r>
-        <w:rPr>
-          <w:lang w:val="en-US" w:eastAsia="ru-RU"/>
-        </w:rPr>
-        <w:t>2</w:t>
-      </w:r>
-      <w:r>
-        <w:rPr>
-          <w:lang w:val="en-US" w:eastAsia="ru-RU"/>
-        </w:rPr>
-        <w:t>;</w:t>
+        <w:t>].[id_departments] = 2;</w:t>
       </w:r>
     </w:p>
     <w:p>
@@ -7597,56 +7447,68 @@
         </w:numPr>
         <w:spacing w:after="0" w:line="240" w:lineRule="auto"/>
         <w:rPr>
-          <w:lang w:eastAsia="ru-RU"/>
-        </w:rPr>
-      </w:pPr>
-      <w:r>
-        <w:rPr>
+          <w:highlight w:val="yellow"/>
+          <w:lang w:eastAsia="ru-RU"/>
+        </w:rPr>
+      </w:pPr>
+      <w:r>
+        <w:rPr>
+          <w:highlight w:val="yellow"/>
           <w:lang w:eastAsia="ru-RU"/>
         </w:rPr>
         <w:t>[</w:t>
       </w:r>
       <w:r>
         <w:rPr>
+          <w:highlight w:val="yellow"/>
           <w:lang w:val="en-US" w:eastAsia="ru-RU"/>
         </w:rPr>
         <w:t>dbo</w:t>
       </w:r>
       <w:r>
         <w:rPr>
+          <w:highlight w:val="yellow"/>
           <w:lang w:eastAsia="ru-RU"/>
         </w:rPr>
         <w:t>].[</w:t>
       </w:r>
       <w:r>
         <w:rPr>
+          <w:highlight w:val="yellow"/>
           <w:lang w:val="en-US"/>
         </w:rPr>
         <w:t>goods</w:t>
       </w:r>
       <w:r>
+        <w:rPr>
+          <w:highlight w:val="yellow"/>
+        </w:rPr>
         <w:t>_</w:t>
       </w:r>
       <w:r>
         <w:rPr>
+          <w:highlight w:val="yellow"/>
           <w:lang w:val="en-US"/>
         </w:rPr>
         <w:t>updates</w:t>
       </w:r>
       <w:r>
         <w:rPr>
+          <w:highlight w:val="yellow"/>
           <w:lang w:eastAsia="ru-RU"/>
         </w:rPr>
         <w:t>].[</w:t>
       </w:r>
       <w:r>
         <w:rPr>
+          <w:highlight w:val="yellow"/>
           <w:lang w:val="en-US" w:eastAsia="ru-RU"/>
         </w:rPr>
         <w:t>ActualRow</w:t>
       </w:r>
       <w:r>
         <w:rPr>
+          <w:highlight w:val="yellow"/>
           <w:lang w:eastAsia="ru-RU"/>
         </w:rPr>
         <w:t>] = 1;</w:t>
@@ -7660,11 +7522,13 @@
           <w:numId w:val="10"/>
         </w:numPr>
         <w:rPr>
+          <w:highlight w:val="yellow"/>
           <w:lang w:val="en-US" w:eastAsia="ru-RU"/>
         </w:rPr>
       </w:pPr>
       <w:r>
         <w:rPr>
+          <w:highlight w:val="yellow"/>
           <w:lang w:val="en-US" w:eastAsia="ru-RU"/>
         </w:rPr>
         <w:t>[dbo].[goods_updates].[id] &gt; [dbase1].[sendFrontol].[id_gu].</w:t>
@@ -7676,6 +7540,7 @@
         <w:spacing w:after="0" w:line="240" w:lineRule="auto"/>
         <w:ind w:left="3600" w:firstLine="0"/>
         <w:rPr>
+          <w:highlight w:val="yellow"/>
           <w:lang w:val="en-US" w:eastAsia="ru-RU"/>
         </w:rPr>
       </w:pPr>
@@ -7690,6 +7555,7 @@
         <w:ind w:left="2127" w:hanging="284"/>
         <w:rPr>
           <w:b/>
+          <w:highlight w:val="yellow"/>
           <w:u w:val="single"/>
           <w:lang w:eastAsia="ru-RU"/>
         </w:rPr>
@@ -7697,6 +7563,7 @@
       <w:r>
         <w:rPr>
           <w:b/>
+          <w:highlight w:val="yellow"/>
           <w:u w:val="single"/>
           <w:lang w:eastAsia="ru-RU"/>
         </w:rPr>
@@ -7708,65 +7575,57 @@
         <w:spacing w:after="0" w:line="240" w:lineRule="auto"/>
         <w:ind w:left="2880" w:firstLine="0"/>
         <w:rPr>
-          <w:lang w:eastAsia="ru-RU"/>
-        </w:rPr>
-      </w:pPr>
-      <w:r>
-        <w:rPr>
-          <w:lang w:eastAsia="ru-RU"/>
-        </w:rPr>
-        <w:t xml:space="preserve">В файл должны попасть товары, принадлежащие только отделу МКО изновых записей таблицы </w:t>
-      </w:r>
-      <w:r>
-        <w:rPr>
-          <w:lang w:eastAsia="ru-RU"/>
-        </w:rPr>
-        <w:t>[</w:t>
-      </w:r>
-      <w:r>
-        <w:rPr>
+          <w:highlight w:val="yellow"/>
+          <w:lang w:eastAsia="ru-RU"/>
+        </w:rPr>
+      </w:pPr>
+      <w:r>
+        <w:rPr>
+          <w:highlight w:val="yellow"/>
+          <w:lang w:eastAsia="ru-RU"/>
+        </w:rPr>
+        <w:t>В файл должны попасть товары, принадлежащие только отделу МКО изновых записей таблицы [</w:t>
+      </w:r>
+      <w:r>
+        <w:rPr>
+          <w:highlight w:val="yellow"/>
           <w:lang w:val="en-US" w:eastAsia="ru-RU"/>
         </w:rPr>
         <w:t>dbo</w:t>
       </w:r>
       <w:r>
         <w:rPr>
-          <w:lang w:eastAsia="ru-RU"/>
-        </w:rPr>
-        <w:t>]</w:t>
-      </w:r>
-      <w:r>
-        <w:rPr>
-          <w:lang w:eastAsia="ru-RU"/>
-        </w:rPr>
-        <w:t>.[</w:t>
-      </w:r>
-      <w:r>
-        <w:rPr>
+          <w:highlight w:val="yellow"/>
+          <w:lang w:eastAsia="ru-RU"/>
+        </w:rPr>
+        <w:t>].[</w:t>
+      </w:r>
+      <w:r>
+        <w:rPr>
+          <w:highlight w:val="yellow"/>
           <w:lang w:val="en-US"/>
         </w:rPr>
         <w:t>goods</w:t>
       </w:r>
       <w:r>
+        <w:rPr>
+          <w:highlight w:val="yellow"/>
+        </w:rPr>
         <w:t>_</w:t>
       </w:r>
       <w:r>
         <w:rPr>
+          <w:highlight w:val="yellow"/>
           <w:lang w:val="en-US"/>
         </w:rPr>
         <w:t>updates</w:t>
       </w:r>
       <w:r>
         <w:rPr>
-          <w:lang w:eastAsia="ru-RU"/>
-        </w:rPr>
-        <w:t>]</w:t>
-      </w:r>
-      <w:r>
-        <w:rPr>
-          <w:lang w:eastAsia="ru-RU"/>
-        </w:rPr>
-        <w:t xml:space="preserve"> по условию:</w:t>
+          <w:highlight w:val="yellow"/>
+          <w:lang w:eastAsia="ru-RU"/>
+        </w:rPr>
+        <w:t>] по условию:</w:t>
       </w:r>
     </w:p>
     <w:p>
@@ -7778,74 +7637,30 @@
         </w:numPr>
         <w:spacing w:after="0" w:line="240" w:lineRule="auto"/>
         <w:rPr>
+          <w:highlight w:val="yellow"/>
           <w:lang w:val="en-US" w:eastAsia="ru-RU"/>
         </w:rPr>
       </w:pPr>
       <w:r>
         <w:rPr>
+          <w:highlight w:val="yellow"/>
           <w:lang w:val="en-US" w:eastAsia="ru-RU"/>
         </w:rPr>
-        <w:t>[</w:t>
-      </w:r>
-      <w:r>
-        <w:rPr>
+        <w:t>[dbo].[</w:t>
+      </w:r>
+      <w:r>
+        <w:rPr>
+          <w:highlight w:val="yellow"/>
+          <w:lang w:val="en-US"/>
+        </w:rPr>
+        <w:t>goods_updates</w:t>
+      </w:r>
+      <w:r>
+        <w:rPr>
+          <w:highlight w:val="yellow"/>
           <w:lang w:val="en-US" w:eastAsia="ru-RU"/>
         </w:rPr>
-        <w:t>dbo</w:t>
-      </w:r>
-      <w:r>
-        <w:rPr>
-          <w:lang w:val="en-US" w:eastAsia="ru-RU"/>
-        </w:rPr>
-        <w:t>].[</w:t>
-      </w:r>
-      <w:r>
-        <w:rPr>
-          <w:lang w:val="en-US"/>
-        </w:rPr>
-        <w:t>goods</w:t>
-      </w:r>
-      <w:r>
-        <w:rPr>
-          <w:lang w:val="en-US"/>
-        </w:rPr>
-        <w:t>_</w:t>
-      </w:r>
-      <w:r>
-        <w:rPr>
-          <w:lang w:val="en-US"/>
-        </w:rPr>
-        <w:t>updates</w:t>
-      </w:r>
-      <w:r>
-        <w:rPr>
-          <w:lang w:val="en-US" w:eastAsia="ru-RU"/>
-        </w:rPr>
-        <w:t>].[</w:t>
-      </w:r>
-      <w:r>
-        <w:rPr>
-          <w:lang w:val="en-US" w:eastAsia="ru-RU"/>
-        </w:rPr>
-        <w:t>id</w:t>
-      </w:r>
-      <w:r>
-        <w:rPr>
-          <w:lang w:val="en-US" w:eastAsia="ru-RU"/>
-        </w:rPr>
-        <w:t>_</w:t>
-      </w:r>
-      <w:r>
-        <w:rPr>
-          <w:lang w:val="en-US" w:eastAsia="ru-RU"/>
-        </w:rPr>
-        <w:t>departments</w:t>
-      </w:r>
-      <w:r>
-        <w:rPr>
-          <w:lang w:val="en-US" w:eastAsia="ru-RU"/>
-        </w:rPr>
-        <w:t>] = 1;</w:t>
+        <w:t>].[id_departments] = 1;</w:t>
       </w:r>
     </w:p>
     <w:p>
@@ -7857,71 +7672,71 @@
         </w:numPr>
         <w:spacing w:after="0" w:line="240" w:lineRule="auto"/>
         <w:rPr>
-          <w:lang w:eastAsia="ru-RU"/>
-        </w:rPr>
-      </w:pPr>
-      <w:r>
-        <w:rPr>
+          <w:highlight w:val="yellow"/>
+          <w:lang w:eastAsia="ru-RU"/>
+        </w:rPr>
+      </w:pPr>
+      <w:r>
+        <w:rPr>
+          <w:highlight w:val="yellow"/>
           <w:lang w:eastAsia="ru-RU"/>
         </w:rPr>
         <w:t>[</w:t>
       </w:r>
       <w:r>
         <w:rPr>
+          <w:highlight w:val="yellow"/>
           <w:lang w:val="en-US" w:eastAsia="ru-RU"/>
         </w:rPr>
         <w:t>dbo</w:t>
       </w:r>
       <w:r>
         <w:rPr>
+          <w:highlight w:val="yellow"/>
           <w:lang w:eastAsia="ru-RU"/>
         </w:rPr>
         <w:t>].[</w:t>
       </w:r>
       <w:r>
         <w:rPr>
+          <w:highlight w:val="yellow"/>
           <w:lang w:val="en-US"/>
         </w:rPr>
         <w:t>goods</w:t>
       </w:r>
       <w:r>
+        <w:rPr>
+          <w:highlight w:val="yellow"/>
+        </w:rPr>
         <w:t>_</w:t>
       </w:r>
       <w:r>
         <w:rPr>
+          <w:highlight w:val="yellow"/>
           <w:lang w:val="en-US"/>
         </w:rPr>
         <w:t>updates</w:t>
       </w:r>
       <w:r>
         <w:rPr>
+          <w:highlight w:val="yellow"/>
           <w:lang w:eastAsia="ru-RU"/>
         </w:rPr>
         <w:t>].[</w:t>
       </w:r>
       <w:r>
         <w:rPr>
+          <w:highlight w:val="yellow"/>
           <w:lang w:val="en-US" w:eastAsia="ru-RU"/>
         </w:rPr>
         <w:t>ActualRow</w:t>
       </w:r>
       <w:r>
         <w:rPr>
-          <w:lang w:eastAsia="ru-RU"/>
-        </w:rPr>
-        <w:t xml:space="preserve">] = </w:t>
-      </w:r>
-      <w:r>
-        <w:rPr>
-          <w:lang w:eastAsia="ru-RU"/>
-        </w:rPr>
-        <w:t>1</w:t>
-      </w:r>
-      <w:r>
-        <w:rPr>
-          <w:lang w:eastAsia="ru-RU"/>
-        </w:rPr>
-        <w:t>;</w:t>
+          <w:highlight w:val="yellow"/>
+          <w:lang w:eastAsia="ru-RU"/>
+        </w:rPr>
+        <w:t>] = 1;</w:t>
       </w:r>
     </w:p>
     <w:p>
@@ -7932,80 +7747,16 @@
           <w:numId w:val="10"/>
         </w:numPr>
         <w:rPr>
+          <w:highlight w:val="yellow"/>
           <w:lang w:val="en-US" w:eastAsia="ru-RU"/>
         </w:rPr>
       </w:pPr>
       <w:r>
         <w:rPr>
+          <w:highlight w:val="yellow"/>
           <w:lang w:val="en-US" w:eastAsia="ru-RU"/>
         </w:rPr>
-        <w:t>[</w:t>
-      </w:r>
-      <w:r>
-        <w:rPr>
-          <w:lang w:val="en-US" w:eastAsia="ru-RU"/>
-        </w:rPr>
-        <w:t>dbo</w:t>
-      </w:r>
-      <w:r>
-        <w:rPr>
-          <w:lang w:val="en-US" w:eastAsia="ru-RU"/>
-        </w:rPr>
-        <w:t>].[</w:t>
-      </w:r>
-      <w:r>
-        <w:rPr>
-          <w:lang w:val="en-US" w:eastAsia="ru-RU"/>
-        </w:rPr>
-        <w:t>goods</w:t>
-      </w:r>
-      <w:r>
-        <w:rPr>
-          <w:lang w:val="en-US" w:eastAsia="ru-RU"/>
-        </w:rPr>
-        <w:t>_</w:t>
-      </w:r>
-      <w:r>
-        <w:rPr>
-          <w:lang w:val="en-US" w:eastAsia="ru-RU"/>
-        </w:rPr>
-        <w:t>updates</w:t>
-      </w:r>
-      <w:r>
-        <w:rPr>
-          <w:lang w:val="en-US" w:eastAsia="ru-RU"/>
-        </w:rPr>
-        <w:t>].[</w:t>
-      </w:r>
-      <w:r>
-        <w:rPr>
-          <w:lang w:val="en-US" w:eastAsia="ru-RU"/>
-        </w:rPr>
-        <w:t>id</w:t>
-      </w:r>
-      <w:r>
-        <w:rPr>
-          <w:lang w:val="en-US" w:eastAsia="ru-RU"/>
-        </w:rPr>
-        <w:t>] &gt; [</w:t>
-      </w:r>
-      <w:r>
-        <w:rPr>
-          <w:lang w:val="en-US" w:eastAsia="ru-RU"/>
-        </w:rPr>
-        <w:t>dbase</w:t>
-      </w:r>
-      <w:r>
-        <w:rPr>
-          <w:lang w:val="en-US" w:eastAsia="ru-RU"/>
-        </w:rPr>
-        <w:t>1].[</w:t>
-      </w:r>
-      <w:r>
-        <w:rPr>
-          <w:lang w:val="en-US" w:eastAsia="ru-RU"/>
-        </w:rPr>
-        <w:t>sendFrontol].[id_gu].</w:t>
+        <w:t>[dbo].[goods_updates].[id] &gt; [dbase1].[sendFrontol].[id_gu].</w:t>
       </w:r>
     </w:p>
     <w:p>
@@ -8013,6 +7764,7 @@
         <w:pStyle w:val="aa"/>
         <w:ind w:left="3600" w:firstLine="0"/>
         <w:rPr>
+          <w:highlight w:val="yellow"/>
           <w:lang w:val="en-US" w:eastAsia="ru-RU"/>
         </w:rPr>
       </w:pPr>
@@ -8026,29 +7778,34 @@
         </w:numPr>
         <w:ind w:left="1843"/>
         <w:rPr>
-          <w:lang w:eastAsia="ru-RU"/>
-        </w:rPr>
-      </w:pPr>
-      <w:r>
-        <w:rPr>
+          <w:highlight w:val="yellow"/>
+          <w:lang w:eastAsia="ru-RU"/>
+        </w:rPr>
+      </w:pPr>
+      <w:r>
+        <w:rPr>
+          <w:highlight w:val="yellow"/>
           <w:lang w:eastAsia="ru-RU"/>
         </w:rPr>
         <w:t xml:space="preserve">На этапе отправки цен на кассы, программа должна отправить </w:t>
       </w:r>
       <w:r>
         <w:rPr>
+          <w:highlight w:val="yellow"/>
           <w:lang w:eastAsia="ru-RU"/>
         </w:rPr>
         <w:t xml:space="preserve">ТОЛЬКО </w:t>
       </w:r>
       <w:r>
         <w:rPr>
+          <w:highlight w:val="yellow"/>
           <w:lang w:eastAsia="ru-RU"/>
         </w:rPr>
         <w:t xml:space="preserve">созданные дополнительные </w:t>
       </w:r>
       <w:r>
         <w:rPr>
+          <w:highlight w:val="yellow"/>
           <w:lang w:eastAsia="ru-RU"/>
         </w:rPr>
         <w:t>файлына кассы «МКО» (файл, созданный по условию для касс «МКО») и «ГСТ»(файл, созданный по условию для касс «ГСТ») соответственно.</w:t>
@@ -12215,7 +11972,7 @@
           <w:rPr>
             <w:noProof/>
           </w:rPr>
-          <w:t>9</w:t>
+          <w:t>8</w:t>
         </w:r>
         <w:r>
           <w:fldChar w:fldCharType="end"/>
